--- a/src/module/java-swing-2.docx
+++ b/src/module/java-swing-2.docx
@@ -56,7 +56,7 @@
                           </pic:cNvPicPr>
                         </pic:nvPicPr>
                         <pic:blipFill rotWithShape="1">
-                          <a:blip r:embed="rId4">
+                          <a:blip r:embed="rId5">
                             <a:extLst>
                               <a:ext uri="{28A0092B-C50C-407E-A947-70E740481C1C}">
                                 <a14:useLocalDpi xmlns:a14="http://schemas.microsoft.com/office/drawing/2010/main" val="0"/>
@@ -224,7 +224,2997 @@
       </w:tr>
     </w:tbl>
     <w:p/>
-    <w:p/>
+    <w:p>
+      <w:pPr>
+        <w:pStyle w:val="ListParagraph"/>
+        <w:numPr>
+          <w:ilvl w:val="0"/>
+          <w:numId w:val="1"/>
+        </w:numPr>
+        <w:jc w:val="both"/>
+      </w:pPr>
+      <w:r>
+        <w:t>Buatlah sebuah folder dengan nama [npm-PBO-PerpusIBIK]</w:t>
+      </w:r>
+    </w:p>
+    <w:p>
+      <w:pPr>
+        <w:pStyle w:val="ListParagraph"/>
+        <w:numPr>
+          <w:ilvl w:val="0"/>
+          <w:numId w:val="1"/>
+        </w:numPr>
+        <w:jc w:val="both"/>
+      </w:pPr>
+      <w:r>
+        <w:t>Didalam folder tersebut buat lah sebuah file bernama Login.java</w:t>
+      </w:r>
+    </w:p>
+    <w:p>
+      <w:pPr>
+        <w:pStyle w:val="ListParagraph"/>
+        <w:numPr>
+          <w:ilvl w:val="0"/>
+          <w:numId w:val="1"/>
+        </w:numPr>
+        <w:jc w:val="both"/>
+      </w:pPr>
+      <w:r>
+        <w:t>Didalam file tersebut buatlah</w:t>
+      </w:r>
+      <w:r>
+        <w:t xml:space="preserve"> sebuah form login untuk SI Perpustakaan dengan menggunakan </w:t>
+      </w:r>
+      <w:r>
+        <w:rPr>
+          <w:rFonts w:ascii="Courier New" w:hAnsi="Courier New" w:cs="Courier New"/>
+          <w:sz w:val="20"/>
+          <w:szCs w:val="20"/>
+        </w:rPr>
+        <w:t xml:space="preserve">JFrame, </w:t>
+      </w:r>
+      <w:r>
+        <w:rPr>
+          <w:rFonts w:ascii="Courier New" w:hAnsi="Courier New" w:cs="Courier New"/>
+          <w:sz w:val="20"/>
+          <w:szCs w:val="20"/>
+        </w:rPr>
+        <w:t>JTextField</w:t>
+      </w:r>
+      <w:r>
+        <w:rPr>
+          <w:rFonts w:ascii="Courier New" w:hAnsi="Courier New" w:cs="Courier New"/>
+          <w:sz w:val="20"/>
+          <w:szCs w:val="20"/>
+        </w:rPr>
+        <w:t xml:space="preserve">, </w:t>
+      </w:r>
+      <w:r>
+        <w:rPr>
+          <w:rFonts w:ascii="Courier New" w:hAnsi="Courier New" w:cs="Courier New"/>
+          <w:sz w:val="20"/>
+          <w:szCs w:val="20"/>
+        </w:rPr>
+        <w:t>JPasswordField</w:t>
+      </w:r>
+      <w:r>
+        <w:rPr>
+          <w:rFonts w:ascii="Courier New" w:hAnsi="Courier New" w:cs="Courier New"/>
+          <w:sz w:val="20"/>
+          <w:szCs w:val="20"/>
+        </w:rPr>
+        <w:t xml:space="preserve">, </w:t>
+      </w:r>
+      <w:r>
+        <w:rPr>
+          <w:rFonts w:ascii="Courier New" w:hAnsi="Courier New" w:cs="Courier New"/>
+          <w:sz w:val="20"/>
+          <w:szCs w:val="20"/>
+        </w:rPr>
+        <w:t>JButton</w:t>
+      </w:r>
+      <w:r>
+        <w:rPr>
+          <w:rFonts w:ascii="Courier New" w:hAnsi="Courier New" w:cs="Courier New"/>
+          <w:sz w:val="20"/>
+          <w:szCs w:val="20"/>
+        </w:rPr>
+        <w:t xml:space="preserve">, </w:t>
+      </w:r>
+      <w:r>
+        <w:rPr>
+          <w:rFonts w:ascii="Courier New" w:hAnsi="Courier New" w:cs="Courier New"/>
+          <w:sz w:val="20"/>
+          <w:szCs w:val="20"/>
+        </w:rPr>
+        <w:t>JLabel</w:t>
+      </w:r>
+      <w:r>
+        <w:rPr>
+          <w:rFonts w:ascii="Courier New" w:hAnsi="Courier New" w:cs="Courier New"/>
+          <w:sz w:val="20"/>
+          <w:szCs w:val="20"/>
+        </w:rPr>
+        <w:t xml:space="preserve"> </w:t>
+      </w:r>
+      <w:r>
+        <w:t>dan</w:t>
+      </w:r>
+      <w:r>
+        <w:rPr>
+          <w:rFonts w:ascii="Courier New" w:hAnsi="Courier New" w:cs="Courier New"/>
+          <w:sz w:val="20"/>
+          <w:szCs w:val="20"/>
+        </w:rPr>
+        <w:t xml:space="preserve"> </w:t>
+      </w:r>
+      <w:r>
+        <w:rPr>
+          <w:rFonts w:ascii="Courier New" w:hAnsi="Courier New" w:cs="Courier New"/>
+          <w:sz w:val="20"/>
+          <w:szCs w:val="20"/>
+        </w:rPr>
+        <w:t>JPanel</w:t>
+      </w:r>
+      <w:r>
+        <w:t xml:space="preserve">. </w:t>
+      </w:r>
+      <w:r>
+        <w:t>Berdasarkan</w:t>
+      </w:r>
+      <w:r>
+        <w:t xml:space="preserve"> scripting dibawah ini:</w:t>
+      </w:r>
+    </w:p>
+    <w:p>
+      <w:pPr>
+        <w:pStyle w:val="ListParagraph"/>
+        <w:ind w:left="360"/>
+        <w:rPr>
+          <w:b/>
+          <w:bCs/>
+        </w:rPr>
+      </w:pPr>
+      <w:r>
+        <w:rPr>
+          <w:b/>
+          <w:bCs/>
+        </w:rPr>
+        <w:t xml:space="preserve">Source code </w:t>
+      </w:r>
+    </w:p>
+    <w:tbl>
+      <w:tblPr>
+        <w:tblStyle w:val="TableGrid"/>
+        <w:tblW w:w="0" w:type="auto"/>
+        <w:tblInd w:w="360" w:type="dxa"/>
+        <w:tblLook w:val="04A0" w:firstRow="1" w:lastRow="0" w:firstColumn="1" w:lastColumn="0" w:noHBand="0" w:noVBand="1"/>
+      </w:tblPr>
+      <w:tblGrid>
+        <w:gridCol w:w="8990"/>
+      </w:tblGrid>
+      <w:tr>
+        <w:tc>
+          <w:tcPr>
+            <w:tcW w:w="9350" w:type="dxa"/>
+          </w:tcPr>
+          <w:p>
+            <w:pPr>
+              <w:pStyle w:val="ListParagraph"/>
+              <w:ind w:left="90"/>
+              <w:rPr>
+                <w:rFonts w:ascii="Courier New" w:hAnsi="Courier New" w:cs="Courier New"/>
+                <w:sz w:val="20"/>
+                <w:szCs w:val="20"/>
+              </w:rPr>
+            </w:pPr>
+            <w:r>
+              <w:rPr>
+                <w:rFonts w:ascii="Courier New" w:hAnsi="Courier New" w:cs="Courier New"/>
+                <w:sz w:val="20"/>
+                <w:szCs w:val="20"/>
+              </w:rPr>
+              <w:t>import java.awt.Color;</w:t>
+            </w:r>
+          </w:p>
+          <w:p>
+            <w:pPr>
+              <w:pStyle w:val="ListParagraph"/>
+              <w:ind w:left="90"/>
+              <w:rPr>
+                <w:rFonts w:ascii="Courier New" w:hAnsi="Courier New" w:cs="Courier New"/>
+                <w:sz w:val="20"/>
+                <w:szCs w:val="20"/>
+              </w:rPr>
+            </w:pPr>
+            <w:r>
+              <w:rPr>
+                <w:rFonts w:ascii="Courier New" w:hAnsi="Courier New" w:cs="Courier New"/>
+                <w:sz w:val="20"/>
+                <w:szCs w:val="20"/>
+              </w:rPr>
+              <w:t>import java.awt.Font;</w:t>
+            </w:r>
+          </w:p>
+          <w:p>
+            <w:pPr>
+              <w:pStyle w:val="ListParagraph"/>
+              <w:ind w:left="90"/>
+              <w:rPr>
+                <w:rFonts w:ascii="Courier New" w:hAnsi="Courier New" w:cs="Courier New"/>
+                <w:sz w:val="20"/>
+                <w:szCs w:val="20"/>
+              </w:rPr>
+            </w:pPr>
+            <w:r>
+              <w:rPr>
+                <w:rFonts w:ascii="Courier New" w:hAnsi="Courier New" w:cs="Courier New"/>
+                <w:sz w:val="20"/>
+                <w:szCs w:val="20"/>
+              </w:rPr>
+              <w:t>import java.awt.event.ActionEvent;</w:t>
+            </w:r>
+          </w:p>
+          <w:p>
+            <w:pPr>
+              <w:pStyle w:val="ListParagraph"/>
+              <w:ind w:left="90"/>
+              <w:rPr>
+                <w:rFonts w:ascii="Courier New" w:hAnsi="Courier New" w:cs="Courier New"/>
+                <w:sz w:val="20"/>
+                <w:szCs w:val="20"/>
+              </w:rPr>
+            </w:pPr>
+            <w:r>
+              <w:rPr>
+                <w:rFonts w:ascii="Courier New" w:hAnsi="Courier New" w:cs="Courier New"/>
+                <w:sz w:val="20"/>
+                <w:szCs w:val="20"/>
+              </w:rPr>
+              <w:t>import java.awt.event.ActionListener;</w:t>
+            </w:r>
+          </w:p>
+          <w:p>
+            <w:pPr>
+              <w:pStyle w:val="ListParagraph"/>
+              <w:ind w:left="90"/>
+              <w:rPr>
+                <w:rFonts w:ascii="Courier New" w:hAnsi="Courier New" w:cs="Courier New"/>
+                <w:sz w:val="20"/>
+                <w:szCs w:val="20"/>
+              </w:rPr>
+            </w:pPr>
+          </w:p>
+          <w:p>
+            <w:pPr>
+              <w:pStyle w:val="ListParagraph"/>
+              <w:ind w:left="90"/>
+              <w:rPr>
+                <w:rFonts w:ascii="Courier New" w:hAnsi="Courier New" w:cs="Courier New"/>
+                <w:sz w:val="20"/>
+                <w:szCs w:val="20"/>
+              </w:rPr>
+            </w:pPr>
+            <w:r>
+              <w:rPr>
+                <w:rFonts w:ascii="Courier New" w:hAnsi="Courier New" w:cs="Courier New"/>
+                <w:sz w:val="20"/>
+                <w:szCs w:val="20"/>
+              </w:rPr>
+              <w:t>import javax.swing.ImageIcon;</w:t>
+            </w:r>
+          </w:p>
+          <w:p>
+            <w:pPr>
+              <w:pStyle w:val="ListParagraph"/>
+              <w:ind w:left="90"/>
+              <w:rPr>
+                <w:rFonts w:ascii="Courier New" w:hAnsi="Courier New" w:cs="Courier New"/>
+                <w:sz w:val="20"/>
+                <w:szCs w:val="20"/>
+              </w:rPr>
+            </w:pPr>
+            <w:r>
+              <w:rPr>
+                <w:rFonts w:ascii="Courier New" w:hAnsi="Courier New" w:cs="Courier New"/>
+                <w:sz w:val="20"/>
+                <w:szCs w:val="20"/>
+              </w:rPr>
+              <w:t>import javax.swing.JButton;</w:t>
+            </w:r>
+          </w:p>
+          <w:p>
+            <w:pPr>
+              <w:pStyle w:val="ListParagraph"/>
+              <w:ind w:left="90"/>
+              <w:rPr>
+                <w:rFonts w:ascii="Courier New" w:hAnsi="Courier New" w:cs="Courier New"/>
+                <w:sz w:val="20"/>
+                <w:szCs w:val="20"/>
+              </w:rPr>
+            </w:pPr>
+            <w:r>
+              <w:rPr>
+                <w:rFonts w:ascii="Courier New" w:hAnsi="Courier New" w:cs="Courier New"/>
+                <w:sz w:val="20"/>
+                <w:szCs w:val="20"/>
+              </w:rPr>
+              <w:t>import javax.swing.JFrame;</w:t>
+            </w:r>
+          </w:p>
+          <w:p>
+            <w:pPr>
+              <w:pStyle w:val="ListParagraph"/>
+              <w:ind w:left="90"/>
+              <w:rPr>
+                <w:rFonts w:ascii="Courier New" w:hAnsi="Courier New" w:cs="Courier New"/>
+                <w:sz w:val="20"/>
+                <w:szCs w:val="20"/>
+              </w:rPr>
+            </w:pPr>
+            <w:r>
+              <w:rPr>
+                <w:rFonts w:ascii="Courier New" w:hAnsi="Courier New" w:cs="Courier New"/>
+                <w:sz w:val="20"/>
+                <w:szCs w:val="20"/>
+              </w:rPr>
+              <w:t>import javax.swing.JLabel;</w:t>
+            </w:r>
+          </w:p>
+          <w:p>
+            <w:pPr>
+              <w:pStyle w:val="ListParagraph"/>
+              <w:ind w:left="90"/>
+              <w:rPr>
+                <w:rFonts w:ascii="Courier New" w:hAnsi="Courier New" w:cs="Courier New"/>
+                <w:sz w:val="20"/>
+                <w:szCs w:val="20"/>
+              </w:rPr>
+            </w:pPr>
+            <w:r>
+              <w:rPr>
+                <w:rFonts w:ascii="Courier New" w:hAnsi="Courier New" w:cs="Courier New"/>
+                <w:sz w:val="20"/>
+                <w:szCs w:val="20"/>
+              </w:rPr>
+              <w:t>import javax.swing.JPanel;</w:t>
+            </w:r>
+          </w:p>
+          <w:p>
+            <w:pPr>
+              <w:pStyle w:val="ListParagraph"/>
+              <w:ind w:left="90"/>
+              <w:rPr>
+                <w:rFonts w:ascii="Courier New" w:hAnsi="Courier New" w:cs="Courier New"/>
+                <w:sz w:val="20"/>
+                <w:szCs w:val="20"/>
+              </w:rPr>
+            </w:pPr>
+            <w:r>
+              <w:rPr>
+                <w:rFonts w:ascii="Courier New" w:hAnsi="Courier New" w:cs="Courier New"/>
+                <w:sz w:val="20"/>
+                <w:szCs w:val="20"/>
+              </w:rPr>
+              <w:t>import javax.swing.JPasswordField;</w:t>
+            </w:r>
+          </w:p>
+          <w:p>
+            <w:pPr>
+              <w:pStyle w:val="ListParagraph"/>
+              <w:ind w:left="90"/>
+              <w:rPr>
+                <w:rFonts w:ascii="Courier New" w:hAnsi="Courier New" w:cs="Courier New"/>
+                <w:sz w:val="20"/>
+                <w:szCs w:val="20"/>
+              </w:rPr>
+            </w:pPr>
+            <w:r>
+              <w:rPr>
+                <w:rFonts w:ascii="Courier New" w:hAnsi="Courier New" w:cs="Courier New"/>
+                <w:sz w:val="20"/>
+                <w:szCs w:val="20"/>
+              </w:rPr>
+              <w:t>import javax.swing.JTextField;</w:t>
+            </w:r>
+          </w:p>
+          <w:p>
+            <w:pPr>
+              <w:pStyle w:val="ListParagraph"/>
+              <w:ind w:left="90"/>
+              <w:rPr>
+                <w:rFonts w:ascii="Courier New" w:hAnsi="Courier New" w:cs="Courier New"/>
+                <w:sz w:val="20"/>
+                <w:szCs w:val="20"/>
+              </w:rPr>
+            </w:pPr>
+            <w:r>
+              <w:rPr>
+                <w:rFonts w:ascii="Courier New" w:hAnsi="Courier New" w:cs="Courier New"/>
+                <w:sz w:val="20"/>
+                <w:szCs w:val="20"/>
+              </w:rPr>
+              <w:t>import javax.swing.SwingConstants;</w:t>
+            </w:r>
+          </w:p>
+          <w:p>
+            <w:pPr>
+              <w:pStyle w:val="ListParagraph"/>
+              <w:ind w:left="90"/>
+              <w:rPr>
+                <w:rFonts w:ascii="Courier New" w:hAnsi="Courier New" w:cs="Courier New"/>
+                <w:sz w:val="20"/>
+                <w:szCs w:val="20"/>
+              </w:rPr>
+            </w:pPr>
+            <w:r>
+              <w:rPr>
+                <w:rFonts w:ascii="Courier New" w:hAnsi="Courier New" w:cs="Courier New"/>
+                <w:sz w:val="20"/>
+                <w:szCs w:val="20"/>
+              </w:rPr>
+              <w:t>import javax.swing.border.TitledBorder;</w:t>
+            </w:r>
+          </w:p>
+          <w:p>
+            <w:pPr>
+              <w:pStyle w:val="ListParagraph"/>
+              <w:ind w:left="90"/>
+              <w:rPr>
+                <w:rFonts w:ascii="Courier New" w:hAnsi="Courier New" w:cs="Courier New"/>
+                <w:sz w:val="20"/>
+                <w:szCs w:val="20"/>
+              </w:rPr>
+            </w:pPr>
+          </w:p>
+          <w:p>
+            <w:pPr>
+              <w:pStyle w:val="ListParagraph"/>
+              <w:ind w:left="90"/>
+              <w:rPr>
+                <w:rFonts w:ascii="Courier New" w:hAnsi="Courier New" w:cs="Courier New"/>
+                <w:sz w:val="20"/>
+                <w:szCs w:val="20"/>
+              </w:rPr>
+            </w:pPr>
+            <w:r>
+              <w:rPr>
+                <w:rFonts w:ascii="Courier New" w:hAnsi="Courier New" w:cs="Courier New"/>
+                <w:sz w:val="20"/>
+                <w:szCs w:val="20"/>
+              </w:rPr>
+              <w:t>public class Main extends JFrame {</w:t>
+            </w:r>
+          </w:p>
+          <w:p>
+            <w:pPr>
+              <w:pStyle w:val="ListParagraph"/>
+              <w:ind w:left="90"/>
+              <w:rPr>
+                <w:rFonts w:ascii="Courier New" w:hAnsi="Courier New" w:cs="Courier New"/>
+                <w:sz w:val="20"/>
+                <w:szCs w:val="20"/>
+              </w:rPr>
+            </w:pPr>
+            <w:r>
+              <w:rPr>
+                <w:rFonts w:ascii="Courier New" w:hAnsi="Courier New" w:cs="Courier New"/>
+                <w:sz w:val="20"/>
+                <w:szCs w:val="20"/>
+              </w:rPr>
+              <w:tab/>
+            </w:r>
+          </w:p>
+          <w:p>
+            <w:pPr>
+              <w:pStyle w:val="ListParagraph"/>
+              <w:ind w:left="90"/>
+              <w:rPr>
+                <w:rFonts w:ascii="Courier New" w:hAnsi="Courier New" w:cs="Courier New"/>
+                <w:sz w:val="20"/>
+                <w:szCs w:val="20"/>
+              </w:rPr>
+            </w:pPr>
+            <w:r>
+              <w:rPr>
+                <w:rFonts w:ascii="Courier New" w:hAnsi="Courier New" w:cs="Courier New"/>
+                <w:sz w:val="20"/>
+                <w:szCs w:val="20"/>
+              </w:rPr>
+              <w:tab/>
+              <w:t>private JFrame frmLoginPage;</w:t>
+            </w:r>
+          </w:p>
+          <w:p>
+            <w:pPr>
+              <w:pStyle w:val="ListParagraph"/>
+              <w:ind w:left="90"/>
+              <w:rPr>
+                <w:rFonts w:ascii="Courier New" w:hAnsi="Courier New" w:cs="Courier New"/>
+                <w:sz w:val="20"/>
+                <w:szCs w:val="20"/>
+              </w:rPr>
+            </w:pPr>
+            <w:r>
+              <w:rPr>
+                <w:rFonts w:ascii="Courier New" w:hAnsi="Courier New" w:cs="Courier New"/>
+                <w:sz w:val="20"/>
+                <w:szCs w:val="20"/>
+              </w:rPr>
+              <w:tab/>
+              <w:t>private JTextField textUsername;</w:t>
+            </w:r>
+          </w:p>
+          <w:p>
+            <w:pPr>
+              <w:pStyle w:val="ListParagraph"/>
+              <w:ind w:left="90"/>
+              <w:rPr>
+                <w:rFonts w:ascii="Courier New" w:hAnsi="Courier New" w:cs="Courier New"/>
+                <w:sz w:val="20"/>
+                <w:szCs w:val="20"/>
+              </w:rPr>
+            </w:pPr>
+            <w:r>
+              <w:rPr>
+                <w:rFonts w:ascii="Courier New" w:hAnsi="Courier New" w:cs="Courier New"/>
+                <w:sz w:val="20"/>
+                <w:szCs w:val="20"/>
+              </w:rPr>
+              <w:tab/>
+              <w:t>private JPasswordField textPassword;</w:t>
+            </w:r>
+          </w:p>
+          <w:p>
+            <w:pPr>
+              <w:pStyle w:val="ListParagraph"/>
+              <w:ind w:left="90"/>
+              <w:rPr>
+                <w:rFonts w:ascii="Courier New" w:hAnsi="Courier New" w:cs="Courier New"/>
+                <w:sz w:val="20"/>
+                <w:szCs w:val="20"/>
+              </w:rPr>
+            </w:pPr>
+            <w:r>
+              <w:rPr>
+                <w:rFonts w:ascii="Courier New" w:hAnsi="Courier New" w:cs="Courier New"/>
+                <w:sz w:val="20"/>
+                <w:szCs w:val="20"/>
+              </w:rPr>
+              <w:tab/>
+              <w:t>private JButton btnSignIn;</w:t>
+            </w:r>
+          </w:p>
+          <w:p>
+            <w:pPr>
+              <w:pStyle w:val="ListParagraph"/>
+              <w:ind w:left="90"/>
+              <w:rPr>
+                <w:rFonts w:ascii="Courier New" w:hAnsi="Courier New" w:cs="Courier New"/>
+                <w:sz w:val="20"/>
+                <w:szCs w:val="20"/>
+              </w:rPr>
+            </w:pPr>
+          </w:p>
+          <w:p>
+            <w:pPr>
+              <w:pStyle w:val="ListParagraph"/>
+              <w:ind w:left="90"/>
+              <w:rPr>
+                <w:rFonts w:ascii="Courier New" w:hAnsi="Courier New" w:cs="Courier New"/>
+                <w:sz w:val="20"/>
+                <w:szCs w:val="20"/>
+              </w:rPr>
+            </w:pPr>
+            <w:r>
+              <w:rPr>
+                <w:rFonts w:ascii="Courier New" w:hAnsi="Courier New" w:cs="Courier New"/>
+                <w:sz w:val="20"/>
+                <w:szCs w:val="20"/>
+              </w:rPr>
+              <w:tab/>
+              <w:t>public static void main(String[] args) {</w:t>
+            </w:r>
+          </w:p>
+          <w:p>
+            <w:pPr>
+              <w:pStyle w:val="ListParagraph"/>
+              <w:ind w:left="90"/>
+              <w:rPr>
+                <w:rFonts w:ascii="Courier New" w:hAnsi="Courier New" w:cs="Courier New"/>
+                <w:sz w:val="20"/>
+                <w:szCs w:val="20"/>
+              </w:rPr>
+            </w:pPr>
+            <w:r>
+              <w:rPr>
+                <w:rFonts w:ascii="Courier New" w:hAnsi="Courier New" w:cs="Courier New"/>
+                <w:sz w:val="20"/>
+                <w:szCs w:val="20"/>
+              </w:rPr>
+              <w:tab/>
+            </w:r>
+            <w:r>
+              <w:rPr>
+                <w:rFonts w:ascii="Courier New" w:hAnsi="Courier New" w:cs="Courier New"/>
+                <w:sz w:val="20"/>
+                <w:szCs w:val="20"/>
+              </w:rPr>
+              <w:tab/>
+              <w:t>Main frmLoginPage = new Main(); //initalisasi object pada class Main sebagai bagian dari JFrame</w:t>
+            </w:r>
+          </w:p>
+          <w:p>
+            <w:pPr>
+              <w:pStyle w:val="ListParagraph"/>
+              <w:ind w:left="90"/>
+              <w:rPr>
+                <w:rFonts w:ascii="Courier New" w:hAnsi="Courier New" w:cs="Courier New"/>
+                <w:sz w:val="20"/>
+                <w:szCs w:val="20"/>
+              </w:rPr>
+            </w:pPr>
+            <w:r>
+              <w:rPr>
+                <w:rFonts w:ascii="Courier New" w:hAnsi="Courier New" w:cs="Courier New"/>
+                <w:sz w:val="20"/>
+                <w:szCs w:val="20"/>
+              </w:rPr>
+              <w:tab/>
+            </w:r>
+            <w:r>
+              <w:rPr>
+                <w:rFonts w:ascii="Courier New" w:hAnsi="Courier New" w:cs="Courier New"/>
+                <w:sz w:val="20"/>
+                <w:szCs w:val="20"/>
+              </w:rPr>
+              <w:tab/>
+              <w:t>frmLoginPage.setTitle("Login Page"); // set title pada window</w:t>
+            </w:r>
+          </w:p>
+          <w:p>
+            <w:pPr>
+              <w:pStyle w:val="ListParagraph"/>
+              <w:ind w:left="90"/>
+              <w:rPr>
+                <w:rFonts w:ascii="Courier New" w:hAnsi="Courier New" w:cs="Courier New"/>
+                <w:sz w:val="20"/>
+                <w:szCs w:val="20"/>
+              </w:rPr>
+            </w:pPr>
+            <w:r>
+              <w:rPr>
+                <w:rFonts w:ascii="Courier New" w:hAnsi="Courier New" w:cs="Courier New"/>
+                <w:sz w:val="20"/>
+                <w:szCs w:val="20"/>
+              </w:rPr>
+              <w:tab/>
+            </w:r>
+            <w:r>
+              <w:rPr>
+                <w:rFonts w:ascii="Courier New" w:hAnsi="Courier New" w:cs="Courier New"/>
+                <w:sz w:val="20"/>
+                <w:szCs w:val="20"/>
+              </w:rPr>
+              <w:tab/>
+              <w:t>frmLoginPage.setResizable(false); // membuat window tidak bisa melakukan resizeable atau maximize window</w:t>
+            </w:r>
+          </w:p>
+          <w:p>
+            <w:pPr>
+              <w:pStyle w:val="ListParagraph"/>
+              <w:ind w:left="90"/>
+              <w:rPr>
+                <w:rFonts w:ascii="Courier New" w:hAnsi="Courier New" w:cs="Courier New"/>
+                <w:sz w:val="20"/>
+                <w:szCs w:val="20"/>
+              </w:rPr>
+            </w:pPr>
+            <w:r>
+              <w:rPr>
+                <w:rFonts w:ascii="Courier New" w:hAnsi="Courier New" w:cs="Courier New"/>
+                <w:sz w:val="20"/>
+                <w:szCs w:val="20"/>
+              </w:rPr>
+              <w:tab/>
+            </w:r>
+            <w:r>
+              <w:rPr>
+                <w:rFonts w:ascii="Courier New" w:hAnsi="Courier New" w:cs="Courier New"/>
+                <w:sz w:val="20"/>
+                <w:szCs w:val="20"/>
+              </w:rPr>
+              <w:tab/>
+              <w:t xml:space="preserve">frmLoginPage.setBounds(100, 100, 500, 646); // set ukuran window dengan format (x, y, width, height). Dimana x dan y mengatur tata letak posisi window ketika pertama kali dijalankan </w:t>
+            </w:r>
+          </w:p>
+          <w:p>
+            <w:pPr>
+              <w:pStyle w:val="ListParagraph"/>
+              <w:ind w:left="90"/>
+              <w:rPr>
+                <w:rFonts w:ascii="Courier New" w:hAnsi="Courier New" w:cs="Courier New"/>
+                <w:sz w:val="20"/>
+                <w:szCs w:val="20"/>
+              </w:rPr>
+            </w:pPr>
+            <w:r>
+              <w:rPr>
+                <w:rFonts w:ascii="Courier New" w:hAnsi="Courier New" w:cs="Courier New"/>
+                <w:sz w:val="20"/>
+                <w:szCs w:val="20"/>
+              </w:rPr>
+              <w:tab/>
+            </w:r>
+            <w:r>
+              <w:rPr>
+                <w:rFonts w:ascii="Courier New" w:hAnsi="Courier New" w:cs="Courier New"/>
+                <w:sz w:val="20"/>
+                <w:szCs w:val="20"/>
+              </w:rPr>
+              <w:tab/>
+              <w:t xml:space="preserve">frmLoginPage.setDefaultCloseOperation(JFrame.EXIT_ON_CLOSE); //action ketika menutup window untuk mengakhiri program </w:t>
+            </w:r>
+          </w:p>
+          <w:p>
+            <w:pPr>
+              <w:pStyle w:val="ListParagraph"/>
+              <w:ind w:left="90"/>
+              <w:rPr>
+                <w:rFonts w:ascii="Courier New" w:hAnsi="Courier New" w:cs="Courier New"/>
+                <w:sz w:val="20"/>
+                <w:szCs w:val="20"/>
+              </w:rPr>
+            </w:pPr>
+            <w:r>
+              <w:rPr>
+                <w:rFonts w:ascii="Courier New" w:hAnsi="Courier New" w:cs="Courier New"/>
+                <w:sz w:val="20"/>
+                <w:szCs w:val="20"/>
+              </w:rPr>
+              <w:tab/>
+            </w:r>
+            <w:r>
+              <w:rPr>
+                <w:rFonts w:ascii="Courier New" w:hAnsi="Courier New" w:cs="Courier New"/>
+                <w:sz w:val="20"/>
+                <w:szCs w:val="20"/>
+              </w:rPr>
+              <w:tab/>
+              <w:t>frmLoginPage.getContentPane().setLayout(null);</w:t>
+            </w:r>
+          </w:p>
+          <w:p>
+            <w:pPr>
+              <w:pStyle w:val="ListParagraph"/>
+              <w:ind w:left="90"/>
+              <w:rPr>
+                <w:rFonts w:ascii="Courier New" w:hAnsi="Courier New" w:cs="Courier New"/>
+                <w:sz w:val="20"/>
+                <w:szCs w:val="20"/>
+              </w:rPr>
+            </w:pPr>
+            <w:r>
+              <w:rPr>
+                <w:rFonts w:ascii="Courier New" w:hAnsi="Courier New" w:cs="Courier New"/>
+                <w:sz w:val="20"/>
+                <w:szCs w:val="20"/>
+              </w:rPr>
+              <w:tab/>
+            </w:r>
+            <w:r>
+              <w:rPr>
+                <w:rFonts w:ascii="Courier New" w:hAnsi="Courier New" w:cs="Courier New"/>
+                <w:sz w:val="20"/>
+                <w:szCs w:val="20"/>
+              </w:rPr>
+              <w:tab/>
+            </w:r>
+            <w:r>
+              <w:rPr>
+                <w:rFonts w:ascii="Courier New" w:hAnsi="Courier New" w:cs="Courier New"/>
+                <w:sz w:val="20"/>
+                <w:szCs w:val="20"/>
+              </w:rPr>
+              <w:tab/>
+            </w:r>
+            <w:r>
+              <w:rPr>
+                <w:rFonts w:ascii="Courier New" w:hAnsi="Courier New" w:cs="Courier New"/>
+                <w:sz w:val="20"/>
+                <w:szCs w:val="20"/>
+              </w:rPr>
+              <w:tab/>
+            </w:r>
+          </w:p>
+          <w:p>
+            <w:pPr>
+              <w:pStyle w:val="ListParagraph"/>
+              <w:ind w:left="90"/>
+              <w:rPr>
+                <w:rFonts w:ascii="Courier New" w:hAnsi="Courier New" w:cs="Courier New"/>
+                <w:sz w:val="20"/>
+                <w:szCs w:val="20"/>
+              </w:rPr>
+            </w:pPr>
+            <w:r>
+              <w:rPr>
+                <w:rFonts w:ascii="Courier New" w:hAnsi="Courier New" w:cs="Courier New"/>
+                <w:sz w:val="20"/>
+                <w:szCs w:val="20"/>
+              </w:rPr>
+              <w:tab/>
+            </w:r>
+            <w:r>
+              <w:rPr>
+                <w:rFonts w:ascii="Courier New" w:hAnsi="Courier New" w:cs="Courier New"/>
+                <w:sz w:val="20"/>
+                <w:szCs w:val="20"/>
+              </w:rPr>
+              <w:tab/>
+              <w:t>frmLoginPage.initialize(frmLoginPage);</w:t>
+            </w:r>
+          </w:p>
+          <w:p>
+            <w:pPr>
+              <w:pStyle w:val="ListParagraph"/>
+              <w:ind w:left="90"/>
+              <w:rPr>
+                <w:rFonts w:ascii="Courier New" w:hAnsi="Courier New" w:cs="Courier New"/>
+                <w:sz w:val="20"/>
+                <w:szCs w:val="20"/>
+              </w:rPr>
+            </w:pPr>
+            <w:r>
+              <w:rPr>
+                <w:rFonts w:ascii="Courier New" w:hAnsi="Courier New" w:cs="Courier New"/>
+                <w:sz w:val="20"/>
+                <w:szCs w:val="20"/>
+              </w:rPr>
+              <w:tab/>
+            </w:r>
+            <w:r>
+              <w:rPr>
+                <w:rFonts w:ascii="Courier New" w:hAnsi="Courier New" w:cs="Courier New"/>
+                <w:sz w:val="20"/>
+                <w:szCs w:val="20"/>
+              </w:rPr>
+              <w:tab/>
+              <w:t>frmLoginPage.actionInitialize();</w:t>
+            </w:r>
+          </w:p>
+          <w:p>
+            <w:pPr>
+              <w:pStyle w:val="ListParagraph"/>
+              <w:ind w:left="90"/>
+              <w:rPr>
+                <w:rFonts w:ascii="Courier New" w:hAnsi="Courier New" w:cs="Courier New"/>
+                <w:sz w:val="20"/>
+                <w:szCs w:val="20"/>
+              </w:rPr>
+            </w:pPr>
+            <w:r>
+              <w:rPr>
+                <w:rFonts w:ascii="Courier New" w:hAnsi="Courier New" w:cs="Courier New"/>
+                <w:sz w:val="20"/>
+                <w:szCs w:val="20"/>
+              </w:rPr>
+              <w:tab/>
+            </w:r>
+            <w:r>
+              <w:rPr>
+                <w:rFonts w:ascii="Courier New" w:hAnsi="Courier New" w:cs="Courier New"/>
+                <w:sz w:val="20"/>
+                <w:szCs w:val="20"/>
+              </w:rPr>
+              <w:tab/>
+            </w:r>
+          </w:p>
+          <w:p>
+            <w:pPr>
+              <w:pStyle w:val="ListParagraph"/>
+              <w:ind w:left="90"/>
+              <w:rPr>
+                <w:rFonts w:ascii="Courier New" w:hAnsi="Courier New" w:cs="Courier New"/>
+                <w:sz w:val="20"/>
+                <w:szCs w:val="20"/>
+              </w:rPr>
+            </w:pPr>
+            <w:r>
+              <w:rPr>
+                <w:rFonts w:ascii="Courier New" w:hAnsi="Courier New" w:cs="Courier New"/>
+                <w:sz w:val="20"/>
+                <w:szCs w:val="20"/>
+              </w:rPr>
+              <w:tab/>
+            </w:r>
+            <w:r>
+              <w:rPr>
+                <w:rFonts w:ascii="Courier New" w:hAnsi="Courier New" w:cs="Courier New"/>
+                <w:sz w:val="20"/>
+                <w:szCs w:val="20"/>
+              </w:rPr>
+              <w:tab/>
+            </w:r>
+          </w:p>
+          <w:p>
+            <w:pPr>
+              <w:pStyle w:val="ListParagraph"/>
+              <w:ind w:left="90"/>
+              <w:rPr>
+                <w:rFonts w:ascii="Courier New" w:hAnsi="Courier New" w:cs="Courier New"/>
+                <w:sz w:val="20"/>
+                <w:szCs w:val="20"/>
+              </w:rPr>
+            </w:pPr>
+            <w:r>
+              <w:rPr>
+                <w:rFonts w:ascii="Courier New" w:hAnsi="Courier New" w:cs="Courier New"/>
+                <w:sz w:val="20"/>
+                <w:szCs w:val="20"/>
+              </w:rPr>
+              <w:tab/>
+            </w:r>
+            <w:r>
+              <w:rPr>
+                <w:rFonts w:ascii="Courier New" w:hAnsi="Courier New" w:cs="Courier New"/>
+                <w:sz w:val="20"/>
+                <w:szCs w:val="20"/>
+              </w:rPr>
+              <w:tab/>
+              <w:t>frmLoginPage.setVisible(true);</w:t>
+            </w:r>
+          </w:p>
+          <w:p>
+            <w:pPr>
+              <w:pStyle w:val="ListParagraph"/>
+              <w:ind w:left="90"/>
+              <w:rPr>
+                <w:rFonts w:ascii="Courier New" w:hAnsi="Courier New" w:cs="Courier New"/>
+                <w:sz w:val="20"/>
+                <w:szCs w:val="20"/>
+              </w:rPr>
+            </w:pPr>
+            <w:r>
+              <w:rPr>
+                <w:rFonts w:ascii="Courier New" w:hAnsi="Courier New" w:cs="Courier New"/>
+                <w:sz w:val="20"/>
+                <w:szCs w:val="20"/>
+              </w:rPr>
+              <w:tab/>
+              <w:t>}</w:t>
+            </w:r>
+          </w:p>
+          <w:p>
+            <w:pPr>
+              <w:pStyle w:val="ListParagraph"/>
+              <w:ind w:left="90"/>
+              <w:rPr>
+                <w:rFonts w:ascii="Courier New" w:hAnsi="Courier New" w:cs="Courier New"/>
+                <w:sz w:val="20"/>
+                <w:szCs w:val="20"/>
+              </w:rPr>
+            </w:pPr>
+            <w:r>
+              <w:rPr>
+                <w:rFonts w:ascii="Courier New" w:hAnsi="Courier New" w:cs="Courier New"/>
+                <w:sz w:val="20"/>
+                <w:szCs w:val="20"/>
+              </w:rPr>
+              <w:lastRenderedPageBreak/>
+              <w:tab/>
+            </w:r>
+          </w:p>
+          <w:p>
+            <w:pPr>
+              <w:pStyle w:val="ListParagraph"/>
+              <w:ind w:left="90"/>
+              <w:rPr>
+                <w:rFonts w:ascii="Courier New" w:hAnsi="Courier New" w:cs="Courier New"/>
+                <w:sz w:val="20"/>
+                <w:szCs w:val="20"/>
+              </w:rPr>
+            </w:pPr>
+            <w:r>
+              <w:rPr>
+                <w:rFonts w:ascii="Courier New" w:hAnsi="Courier New" w:cs="Courier New"/>
+                <w:sz w:val="20"/>
+                <w:szCs w:val="20"/>
+              </w:rPr>
+              <w:tab/>
+              <w:t>private void initialize(JFrame frmLoginPage) {</w:t>
+            </w:r>
+          </w:p>
+          <w:p>
+            <w:pPr>
+              <w:pStyle w:val="ListParagraph"/>
+              <w:ind w:left="90"/>
+              <w:rPr>
+                <w:rFonts w:ascii="Courier New" w:hAnsi="Courier New" w:cs="Courier New"/>
+                <w:sz w:val="20"/>
+                <w:szCs w:val="20"/>
+              </w:rPr>
+            </w:pPr>
+            <w:r>
+              <w:rPr>
+                <w:rFonts w:ascii="Courier New" w:hAnsi="Courier New" w:cs="Courier New"/>
+                <w:sz w:val="20"/>
+                <w:szCs w:val="20"/>
+              </w:rPr>
+              <w:tab/>
+            </w:r>
+            <w:r>
+              <w:rPr>
+                <w:rFonts w:ascii="Courier New" w:hAnsi="Courier New" w:cs="Courier New"/>
+                <w:sz w:val="20"/>
+                <w:szCs w:val="20"/>
+              </w:rPr>
+              <w:tab/>
+              <w:t>JLabel labelLogo = new JLabel("logo");</w:t>
+            </w:r>
+          </w:p>
+          <w:p>
+            <w:pPr>
+              <w:pStyle w:val="ListParagraph"/>
+              <w:ind w:left="90"/>
+              <w:rPr>
+                <w:rFonts w:ascii="Courier New" w:hAnsi="Courier New" w:cs="Courier New"/>
+                <w:sz w:val="20"/>
+                <w:szCs w:val="20"/>
+              </w:rPr>
+            </w:pPr>
+            <w:r>
+              <w:rPr>
+                <w:rFonts w:ascii="Courier New" w:hAnsi="Courier New" w:cs="Courier New"/>
+                <w:sz w:val="20"/>
+                <w:szCs w:val="20"/>
+              </w:rPr>
+              <w:tab/>
+            </w:r>
+            <w:r>
+              <w:rPr>
+                <w:rFonts w:ascii="Courier New" w:hAnsi="Courier New" w:cs="Courier New"/>
+                <w:sz w:val="20"/>
+                <w:szCs w:val="20"/>
+              </w:rPr>
+              <w:tab/>
+              <w:t>labelLogo.setBackground(Color.WHITE);</w:t>
+            </w:r>
+          </w:p>
+          <w:p>
+            <w:pPr>
+              <w:pStyle w:val="ListParagraph"/>
+              <w:ind w:left="90"/>
+              <w:rPr>
+                <w:rFonts w:ascii="Courier New" w:hAnsi="Courier New" w:cs="Courier New"/>
+                <w:sz w:val="20"/>
+                <w:szCs w:val="20"/>
+              </w:rPr>
+            </w:pPr>
+            <w:r>
+              <w:rPr>
+                <w:rFonts w:ascii="Courier New" w:hAnsi="Courier New" w:cs="Courier New"/>
+                <w:sz w:val="20"/>
+                <w:szCs w:val="20"/>
+              </w:rPr>
+              <w:tab/>
+            </w:r>
+            <w:r>
+              <w:rPr>
+                <w:rFonts w:ascii="Courier New" w:hAnsi="Courier New" w:cs="Courier New"/>
+                <w:sz w:val="20"/>
+                <w:szCs w:val="20"/>
+              </w:rPr>
+              <w:tab/>
+              <w:t>labelLogo.setIcon(new ImageIcon("D:\\logo-ibik-web.png"));</w:t>
+            </w:r>
+          </w:p>
+          <w:p>
+            <w:pPr>
+              <w:pStyle w:val="ListParagraph"/>
+              <w:ind w:left="90"/>
+              <w:rPr>
+                <w:rFonts w:ascii="Courier New" w:hAnsi="Courier New" w:cs="Courier New"/>
+                <w:sz w:val="20"/>
+                <w:szCs w:val="20"/>
+              </w:rPr>
+            </w:pPr>
+            <w:r>
+              <w:rPr>
+                <w:rFonts w:ascii="Courier New" w:hAnsi="Courier New" w:cs="Courier New"/>
+                <w:sz w:val="20"/>
+                <w:szCs w:val="20"/>
+              </w:rPr>
+              <w:tab/>
+            </w:r>
+            <w:r>
+              <w:rPr>
+                <w:rFonts w:ascii="Courier New" w:hAnsi="Courier New" w:cs="Courier New"/>
+                <w:sz w:val="20"/>
+                <w:szCs w:val="20"/>
+              </w:rPr>
+              <w:tab/>
+              <w:t>labelLogo.setBounds(183, 0, 110, 127);</w:t>
+            </w:r>
+          </w:p>
+          <w:p>
+            <w:pPr>
+              <w:pStyle w:val="ListParagraph"/>
+              <w:ind w:left="90"/>
+              <w:rPr>
+                <w:rFonts w:ascii="Courier New" w:hAnsi="Courier New" w:cs="Courier New"/>
+                <w:sz w:val="20"/>
+                <w:szCs w:val="20"/>
+              </w:rPr>
+            </w:pPr>
+            <w:r>
+              <w:rPr>
+                <w:rFonts w:ascii="Courier New" w:hAnsi="Courier New" w:cs="Courier New"/>
+                <w:sz w:val="20"/>
+                <w:szCs w:val="20"/>
+              </w:rPr>
+              <w:tab/>
+            </w:r>
+            <w:r>
+              <w:rPr>
+                <w:rFonts w:ascii="Courier New" w:hAnsi="Courier New" w:cs="Courier New"/>
+                <w:sz w:val="20"/>
+                <w:szCs w:val="20"/>
+              </w:rPr>
+              <w:tab/>
+              <w:t>frmLoginPage.getContentPane().add(labelLogo);</w:t>
+            </w:r>
+          </w:p>
+          <w:p>
+            <w:pPr>
+              <w:pStyle w:val="ListParagraph"/>
+              <w:ind w:left="90"/>
+              <w:rPr>
+                <w:rFonts w:ascii="Courier New" w:hAnsi="Courier New" w:cs="Courier New"/>
+                <w:sz w:val="20"/>
+                <w:szCs w:val="20"/>
+              </w:rPr>
+            </w:pPr>
+            <w:r>
+              <w:rPr>
+                <w:rFonts w:ascii="Courier New" w:hAnsi="Courier New" w:cs="Courier New"/>
+                <w:sz w:val="20"/>
+                <w:szCs w:val="20"/>
+              </w:rPr>
+              <w:tab/>
+            </w:r>
+            <w:r>
+              <w:rPr>
+                <w:rFonts w:ascii="Courier New" w:hAnsi="Courier New" w:cs="Courier New"/>
+                <w:sz w:val="20"/>
+                <w:szCs w:val="20"/>
+              </w:rPr>
+              <w:tab/>
+            </w:r>
+          </w:p>
+          <w:p>
+            <w:pPr>
+              <w:pStyle w:val="ListParagraph"/>
+              <w:ind w:left="90"/>
+              <w:rPr>
+                <w:rFonts w:ascii="Courier New" w:hAnsi="Courier New" w:cs="Courier New"/>
+                <w:sz w:val="20"/>
+                <w:szCs w:val="20"/>
+              </w:rPr>
+            </w:pPr>
+            <w:r>
+              <w:rPr>
+                <w:rFonts w:ascii="Courier New" w:hAnsi="Courier New" w:cs="Courier New"/>
+                <w:sz w:val="20"/>
+                <w:szCs w:val="20"/>
+              </w:rPr>
+              <w:tab/>
+            </w:r>
+            <w:r>
+              <w:rPr>
+                <w:rFonts w:ascii="Courier New" w:hAnsi="Courier New" w:cs="Courier New"/>
+                <w:sz w:val="20"/>
+                <w:szCs w:val="20"/>
+              </w:rPr>
+              <w:tab/>
+              <w:t>JLabel labelTitle1 = new JLabel("Sistem Informasi Perpustakaan");</w:t>
+            </w:r>
+          </w:p>
+          <w:p>
+            <w:pPr>
+              <w:pStyle w:val="ListParagraph"/>
+              <w:ind w:left="90"/>
+              <w:rPr>
+                <w:rFonts w:ascii="Courier New" w:hAnsi="Courier New" w:cs="Courier New"/>
+                <w:sz w:val="20"/>
+                <w:szCs w:val="20"/>
+              </w:rPr>
+            </w:pPr>
+            <w:r>
+              <w:rPr>
+                <w:rFonts w:ascii="Courier New" w:hAnsi="Courier New" w:cs="Courier New"/>
+                <w:sz w:val="20"/>
+                <w:szCs w:val="20"/>
+              </w:rPr>
+              <w:tab/>
+            </w:r>
+            <w:r>
+              <w:rPr>
+                <w:rFonts w:ascii="Courier New" w:hAnsi="Courier New" w:cs="Courier New"/>
+                <w:sz w:val="20"/>
+                <w:szCs w:val="20"/>
+              </w:rPr>
+              <w:tab/>
+              <w:t>labelTitle1.setBackground(Color.YELLOW);</w:t>
+            </w:r>
+          </w:p>
+          <w:p>
+            <w:pPr>
+              <w:pStyle w:val="ListParagraph"/>
+              <w:ind w:left="90"/>
+              <w:rPr>
+                <w:rFonts w:ascii="Courier New" w:hAnsi="Courier New" w:cs="Courier New"/>
+                <w:sz w:val="20"/>
+                <w:szCs w:val="20"/>
+              </w:rPr>
+            </w:pPr>
+            <w:r>
+              <w:rPr>
+                <w:rFonts w:ascii="Courier New" w:hAnsi="Courier New" w:cs="Courier New"/>
+                <w:sz w:val="20"/>
+                <w:szCs w:val="20"/>
+              </w:rPr>
+              <w:tab/>
+            </w:r>
+            <w:r>
+              <w:rPr>
+                <w:rFonts w:ascii="Courier New" w:hAnsi="Courier New" w:cs="Courier New"/>
+                <w:sz w:val="20"/>
+                <w:szCs w:val="20"/>
+              </w:rPr>
+              <w:tab/>
+              <w:t>labelTitle1.setForeground(Color.BLACK);</w:t>
+            </w:r>
+          </w:p>
+          <w:p>
+            <w:pPr>
+              <w:pStyle w:val="ListParagraph"/>
+              <w:ind w:left="90"/>
+              <w:rPr>
+                <w:rFonts w:ascii="Courier New" w:hAnsi="Courier New" w:cs="Courier New"/>
+                <w:sz w:val="20"/>
+                <w:szCs w:val="20"/>
+              </w:rPr>
+            </w:pPr>
+            <w:r>
+              <w:rPr>
+                <w:rFonts w:ascii="Courier New" w:hAnsi="Courier New" w:cs="Courier New"/>
+                <w:sz w:val="20"/>
+                <w:szCs w:val="20"/>
+              </w:rPr>
+              <w:tab/>
+            </w:r>
+            <w:r>
+              <w:rPr>
+                <w:rFonts w:ascii="Courier New" w:hAnsi="Courier New" w:cs="Courier New"/>
+                <w:sz w:val="20"/>
+                <w:szCs w:val="20"/>
+              </w:rPr>
+              <w:tab/>
+              <w:t>labelTitle1.setHorizontalAlignment(SwingConstants.CENTER);</w:t>
+            </w:r>
+          </w:p>
+          <w:p>
+            <w:pPr>
+              <w:pStyle w:val="ListParagraph"/>
+              <w:ind w:left="90"/>
+              <w:rPr>
+                <w:rFonts w:ascii="Courier New" w:hAnsi="Courier New" w:cs="Courier New"/>
+                <w:sz w:val="20"/>
+                <w:szCs w:val="20"/>
+              </w:rPr>
+            </w:pPr>
+            <w:r>
+              <w:rPr>
+                <w:rFonts w:ascii="Courier New" w:hAnsi="Courier New" w:cs="Courier New"/>
+                <w:sz w:val="20"/>
+                <w:szCs w:val="20"/>
+              </w:rPr>
+              <w:tab/>
+            </w:r>
+            <w:r>
+              <w:rPr>
+                <w:rFonts w:ascii="Courier New" w:hAnsi="Courier New" w:cs="Courier New"/>
+                <w:sz w:val="20"/>
+                <w:szCs w:val="20"/>
+              </w:rPr>
+              <w:tab/>
+              <w:t>labelTitle1.setFont(new Font("Tahoma", Font.PLAIN, 25));</w:t>
+            </w:r>
+          </w:p>
+          <w:p>
+            <w:pPr>
+              <w:pStyle w:val="ListParagraph"/>
+              <w:ind w:left="90"/>
+              <w:rPr>
+                <w:rFonts w:ascii="Courier New" w:hAnsi="Courier New" w:cs="Courier New"/>
+                <w:sz w:val="20"/>
+                <w:szCs w:val="20"/>
+              </w:rPr>
+            </w:pPr>
+            <w:r>
+              <w:rPr>
+                <w:rFonts w:ascii="Courier New" w:hAnsi="Courier New" w:cs="Courier New"/>
+                <w:sz w:val="20"/>
+                <w:szCs w:val="20"/>
+              </w:rPr>
+              <w:tab/>
+            </w:r>
+            <w:r>
+              <w:rPr>
+                <w:rFonts w:ascii="Courier New" w:hAnsi="Courier New" w:cs="Courier New"/>
+                <w:sz w:val="20"/>
+                <w:szCs w:val="20"/>
+              </w:rPr>
+              <w:tab/>
+              <w:t>labelTitle1.setBounds(25, 138, 441, 25);</w:t>
+            </w:r>
+          </w:p>
+          <w:p>
+            <w:pPr>
+              <w:pStyle w:val="ListParagraph"/>
+              <w:ind w:left="90"/>
+              <w:rPr>
+                <w:rFonts w:ascii="Courier New" w:hAnsi="Courier New" w:cs="Courier New"/>
+                <w:sz w:val="20"/>
+                <w:szCs w:val="20"/>
+              </w:rPr>
+            </w:pPr>
+            <w:r>
+              <w:rPr>
+                <w:rFonts w:ascii="Courier New" w:hAnsi="Courier New" w:cs="Courier New"/>
+                <w:sz w:val="20"/>
+                <w:szCs w:val="20"/>
+              </w:rPr>
+              <w:tab/>
+            </w:r>
+            <w:r>
+              <w:rPr>
+                <w:rFonts w:ascii="Courier New" w:hAnsi="Courier New" w:cs="Courier New"/>
+                <w:sz w:val="20"/>
+                <w:szCs w:val="20"/>
+              </w:rPr>
+              <w:tab/>
+              <w:t>frmLoginPage.getContentPane().add(labelTitle1);</w:t>
+            </w:r>
+          </w:p>
+          <w:p>
+            <w:pPr>
+              <w:pStyle w:val="ListParagraph"/>
+              <w:ind w:left="90"/>
+              <w:rPr>
+                <w:rFonts w:ascii="Courier New" w:hAnsi="Courier New" w:cs="Courier New"/>
+                <w:sz w:val="20"/>
+                <w:szCs w:val="20"/>
+              </w:rPr>
+            </w:pPr>
+            <w:r>
+              <w:rPr>
+                <w:rFonts w:ascii="Courier New" w:hAnsi="Courier New" w:cs="Courier New"/>
+                <w:sz w:val="20"/>
+                <w:szCs w:val="20"/>
+              </w:rPr>
+              <w:tab/>
+            </w:r>
+            <w:r>
+              <w:rPr>
+                <w:rFonts w:ascii="Courier New" w:hAnsi="Courier New" w:cs="Courier New"/>
+                <w:sz w:val="20"/>
+                <w:szCs w:val="20"/>
+              </w:rPr>
+              <w:tab/>
+            </w:r>
+          </w:p>
+          <w:p>
+            <w:pPr>
+              <w:pStyle w:val="ListParagraph"/>
+              <w:ind w:left="90"/>
+              <w:rPr>
+                <w:rFonts w:ascii="Courier New" w:hAnsi="Courier New" w:cs="Courier New"/>
+                <w:sz w:val="20"/>
+                <w:szCs w:val="20"/>
+              </w:rPr>
+            </w:pPr>
+            <w:r>
+              <w:rPr>
+                <w:rFonts w:ascii="Courier New" w:hAnsi="Courier New" w:cs="Courier New"/>
+                <w:sz w:val="20"/>
+                <w:szCs w:val="20"/>
+              </w:rPr>
+              <w:tab/>
+            </w:r>
+            <w:r>
+              <w:rPr>
+                <w:rFonts w:ascii="Courier New" w:hAnsi="Courier New" w:cs="Courier New"/>
+                <w:sz w:val="20"/>
+                <w:szCs w:val="20"/>
+              </w:rPr>
+              <w:tab/>
+              <w:t>JPanel panel = new JPanel();</w:t>
+            </w:r>
+          </w:p>
+          <w:p>
+            <w:pPr>
+              <w:pStyle w:val="ListParagraph"/>
+              <w:ind w:left="90"/>
+              <w:rPr>
+                <w:rFonts w:ascii="Courier New" w:hAnsi="Courier New" w:cs="Courier New"/>
+                <w:sz w:val="20"/>
+                <w:szCs w:val="20"/>
+              </w:rPr>
+            </w:pPr>
+            <w:r>
+              <w:rPr>
+                <w:rFonts w:ascii="Courier New" w:hAnsi="Courier New" w:cs="Courier New"/>
+                <w:sz w:val="20"/>
+                <w:szCs w:val="20"/>
+              </w:rPr>
+              <w:tab/>
+            </w:r>
+            <w:r>
+              <w:rPr>
+                <w:rFonts w:ascii="Courier New" w:hAnsi="Courier New" w:cs="Courier New"/>
+                <w:sz w:val="20"/>
+                <w:szCs w:val="20"/>
+              </w:rPr>
+              <w:tab/>
+              <w:t>panel.setBorder(new TitledBorder(null, "Login to your account", TitledBorder.LEADING, TitledBorder.TOP, null, null));</w:t>
+            </w:r>
+          </w:p>
+          <w:p>
+            <w:pPr>
+              <w:pStyle w:val="ListParagraph"/>
+              <w:ind w:left="90"/>
+              <w:rPr>
+                <w:rFonts w:ascii="Courier New" w:hAnsi="Courier New" w:cs="Courier New"/>
+                <w:sz w:val="20"/>
+                <w:szCs w:val="20"/>
+              </w:rPr>
+            </w:pPr>
+            <w:r>
+              <w:rPr>
+                <w:rFonts w:ascii="Courier New" w:hAnsi="Courier New" w:cs="Courier New"/>
+                <w:sz w:val="20"/>
+                <w:szCs w:val="20"/>
+              </w:rPr>
+              <w:tab/>
+            </w:r>
+            <w:r>
+              <w:rPr>
+                <w:rFonts w:ascii="Courier New" w:hAnsi="Courier New" w:cs="Courier New"/>
+                <w:sz w:val="20"/>
+                <w:szCs w:val="20"/>
+              </w:rPr>
+              <w:tab/>
+              <w:t>panel.setBounds(25, 209, 441, 271);</w:t>
+            </w:r>
+          </w:p>
+          <w:p>
+            <w:pPr>
+              <w:pStyle w:val="ListParagraph"/>
+              <w:ind w:left="90"/>
+              <w:rPr>
+                <w:rFonts w:ascii="Courier New" w:hAnsi="Courier New" w:cs="Courier New"/>
+                <w:sz w:val="20"/>
+                <w:szCs w:val="20"/>
+              </w:rPr>
+            </w:pPr>
+            <w:r>
+              <w:rPr>
+                <w:rFonts w:ascii="Courier New" w:hAnsi="Courier New" w:cs="Courier New"/>
+                <w:sz w:val="20"/>
+                <w:szCs w:val="20"/>
+              </w:rPr>
+              <w:tab/>
+            </w:r>
+            <w:r>
+              <w:rPr>
+                <w:rFonts w:ascii="Courier New" w:hAnsi="Courier New" w:cs="Courier New"/>
+                <w:sz w:val="20"/>
+                <w:szCs w:val="20"/>
+              </w:rPr>
+              <w:tab/>
+              <w:t>frmLoginPage.getContentPane().add(panel);</w:t>
+            </w:r>
+          </w:p>
+          <w:p>
+            <w:pPr>
+              <w:pStyle w:val="ListParagraph"/>
+              <w:ind w:left="90"/>
+              <w:rPr>
+                <w:rFonts w:ascii="Courier New" w:hAnsi="Courier New" w:cs="Courier New"/>
+                <w:sz w:val="20"/>
+                <w:szCs w:val="20"/>
+              </w:rPr>
+            </w:pPr>
+            <w:r>
+              <w:rPr>
+                <w:rFonts w:ascii="Courier New" w:hAnsi="Courier New" w:cs="Courier New"/>
+                <w:sz w:val="20"/>
+                <w:szCs w:val="20"/>
+              </w:rPr>
+              <w:tab/>
+            </w:r>
+            <w:r>
+              <w:rPr>
+                <w:rFonts w:ascii="Courier New" w:hAnsi="Courier New" w:cs="Courier New"/>
+                <w:sz w:val="20"/>
+                <w:szCs w:val="20"/>
+              </w:rPr>
+              <w:tab/>
+              <w:t>panel.setLayout(null);</w:t>
+            </w:r>
+          </w:p>
+          <w:p>
+            <w:pPr>
+              <w:pStyle w:val="ListParagraph"/>
+              <w:ind w:left="90"/>
+              <w:rPr>
+                <w:rFonts w:ascii="Courier New" w:hAnsi="Courier New" w:cs="Courier New"/>
+                <w:sz w:val="20"/>
+                <w:szCs w:val="20"/>
+              </w:rPr>
+            </w:pPr>
+            <w:r>
+              <w:rPr>
+                <w:rFonts w:ascii="Courier New" w:hAnsi="Courier New" w:cs="Courier New"/>
+                <w:sz w:val="20"/>
+                <w:szCs w:val="20"/>
+              </w:rPr>
+              <w:tab/>
+            </w:r>
+            <w:r>
+              <w:rPr>
+                <w:rFonts w:ascii="Courier New" w:hAnsi="Courier New" w:cs="Courier New"/>
+                <w:sz w:val="20"/>
+                <w:szCs w:val="20"/>
+              </w:rPr>
+              <w:tab/>
+            </w:r>
+          </w:p>
+          <w:p>
+            <w:pPr>
+              <w:pStyle w:val="ListParagraph"/>
+              <w:ind w:left="90"/>
+              <w:rPr>
+                <w:rFonts w:ascii="Courier New" w:hAnsi="Courier New" w:cs="Courier New"/>
+                <w:sz w:val="20"/>
+                <w:szCs w:val="20"/>
+              </w:rPr>
+            </w:pPr>
+            <w:r>
+              <w:rPr>
+                <w:rFonts w:ascii="Courier New" w:hAnsi="Courier New" w:cs="Courier New"/>
+                <w:sz w:val="20"/>
+                <w:szCs w:val="20"/>
+              </w:rPr>
+              <w:tab/>
+            </w:r>
+            <w:r>
+              <w:rPr>
+                <w:rFonts w:ascii="Courier New" w:hAnsi="Courier New" w:cs="Courier New"/>
+                <w:sz w:val="20"/>
+                <w:szCs w:val="20"/>
+              </w:rPr>
+              <w:tab/>
+              <w:t>JLabel LabelUsername = new JLabel("Username");</w:t>
+            </w:r>
+          </w:p>
+          <w:p>
+            <w:pPr>
+              <w:pStyle w:val="ListParagraph"/>
+              <w:ind w:left="90"/>
+              <w:rPr>
+                <w:rFonts w:ascii="Courier New" w:hAnsi="Courier New" w:cs="Courier New"/>
+                <w:sz w:val="20"/>
+                <w:szCs w:val="20"/>
+              </w:rPr>
+            </w:pPr>
+            <w:r>
+              <w:rPr>
+                <w:rFonts w:ascii="Courier New" w:hAnsi="Courier New" w:cs="Courier New"/>
+                <w:sz w:val="20"/>
+                <w:szCs w:val="20"/>
+              </w:rPr>
+              <w:tab/>
+            </w:r>
+            <w:r>
+              <w:rPr>
+                <w:rFonts w:ascii="Courier New" w:hAnsi="Courier New" w:cs="Courier New"/>
+                <w:sz w:val="20"/>
+                <w:szCs w:val="20"/>
+              </w:rPr>
+              <w:tab/>
+              <w:t>LabelUsername.setBounds(29, 38, 72, 14);</w:t>
+            </w:r>
+          </w:p>
+          <w:p>
+            <w:pPr>
+              <w:pStyle w:val="ListParagraph"/>
+              <w:ind w:left="90"/>
+              <w:rPr>
+                <w:rFonts w:ascii="Courier New" w:hAnsi="Courier New" w:cs="Courier New"/>
+                <w:sz w:val="20"/>
+                <w:szCs w:val="20"/>
+              </w:rPr>
+            </w:pPr>
+            <w:r>
+              <w:rPr>
+                <w:rFonts w:ascii="Courier New" w:hAnsi="Courier New" w:cs="Courier New"/>
+                <w:sz w:val="20"/>
+                <w:szCs w:val="20"/>
+              </w:rPr>
+              <w:tab/>
+            </w:r>
+            <w:r>
+              <w:rPr>
+                <w:rFonts w:ascii="Courier New" w:hAnsi="Courier New" w:cs="Courier New"/>
+                <w:sz w:val="20"/>
+                <w:szCs w:val="20"/>
+              </w:rPr>
+              <w:tab/>
+              <w:t>panel.add(LabelUsername);</w:t>
+            </w:r>
+          </w:p>
+          <w:p>
+            <w:pPr>
+              <w:pStyle w:val="ListParagraph"/>
+              <w:ind w:left="90"/>
+              <w:rPr>
+                <w:rFonts w:ascii="Courier New" w:hAnsi="Courier New" w:cs="Courier New"/>
+                <w:sz w:val="20"/>
+                <w:szCs w:val="20"/>
+              </w:rPr>
+            </w:pPr>
+            <w:r>
+              <w:rPr>
+                <w:rFonts w:ascii="Courier New" w:hAnsi="Courier New" w:cs="Courier New"/>
+                <w:sz w:val="20"/>
+                <w:szCs w:val="20"/>
+              </w:rPr>
+              <w:tab/>
+            </w:r>
+            <w:r>
+              <w:rPr>
+                <w:rFonts w:ascii="Courier New" w:hAnsi="Courier New" w:cs="Courier New"/>
+                <w:sz w:val="20"/>
+                <w:szCs w:val="20"/>
+              </w:rPr>
+              <w:tab/>
+            </w:r>
+          </w:p>
+          <w:p>
+            <w:pPr>
+              <w:pStyle w:val="ListParagraph"/>
+              <w:ind w:left="90"/>
+              <w:rPr>
+                <w:rFonts w:ascii="Courier New" w:hAnsi="Courier New" w:cs="Courier New"/>
+                <w:sz w:val="20"/>
+                <w:szCs w:val="20"/>
+              </w:rPr>
+            </w:pPr>
+            <w:r>
+              <w:rPr>
+                <w:rFonts w:ascii="Courier New" w:hAnsi="Courier New" w:cs="Courier New"/>
+                <w:sz w:val="20"/>
+                <w:szCs w:val="20"/>
+              </w:rPr>
+              <w:tab/>
+            </w:r>
+            <w:r>
+              <w:rPr>
+                <w:rFonts w:ascii="Courier New" w:hAnsi="Courier New" w:cs="Courier New"/>
+                <w:sz w:val="20"/>
+                <w:szCs w:val="20"/>
+              </w:rPr>
+              <w:tab/>
+              <w:t>textUsername = new JTextField();</w:t>
+            </w:r>
+          </w:p>
+          <w:p>
+            <w:pPr>
+              <w:pStyle w:val="ListParagraph"/>
+              <w:ind w:left="90"/>
+              <w:rPr>
+                <w:rFonts w:ascii="Courier New" w:hAnsi="Courier New" w:cs="Courier New"/>
+                <w:sz w:val="20"/>
+                <w:szCs w:val="20"/>
+              </w:rPr>
+            </w:pPr>
+            <w:r>
+              <w:rPr>
+                <w:rFonts w:ascii="Courier New" w:hAnsi="Courier New" w:cs="Courier New"/>
+                <w:sz w:val="20"/>
+                <w:szCs w:val="20"/>
+              </w:rPr>
+              <w:tab/>
+            </w:r>
+            <w:r>
+              <w:rPr>
+                <w:rFonts w:ascii="Courier New" w:hAnsi="Courier New" w:cs="Courier New"/>
+                <w:sz w:val="20"/>
+                <w:szCs w:val="20"/>
+              </w:rPr>
+              <w:tab/>
+              <w:t>textUsername.setBounds(29, 63, 363, 36);</w:t>
+            </w:r>
+          </w:p>
+          <w:p>
+            <w:pPr>
+              <w:pStyle w:val="ListParagraph"/>
+              <w:ind w:left="90"/>
+              <w:rPr>
+                <w:rFonts w:ascii="Courier New" w:hAnsi="Courier New" w:cs="Courier New"/>
+                <w:sz w:val="20"/>
+                <w:szCs w:val="20"/>
+              </w:rPr>
+            </w:pPr>
+            <w:r>
+              <w:rPr>
+                <w:rFonts w:ascii="Courier New" w:hAnsi="Courier New" w:cs="Courier New"/>
+                <w:sz w:val="20"/>
+                <w:szCs w:val="20"/>
+              </w:rPr>
+              <w:tab/>
+            </w:r>
+            <w:r>
+              <w:rPr>
+                <w:rFonts w:ascii="Courier New" w:hAnsi="Courier New" w:cs="Courier New"/>
+                <w:sz w:val="20"/>
+                <w:szCs w:val="20"/>
+              </w:rPr>
+              <w:tab/>
+              <w:t>panel.add(textUsername);</w:t>
+            </w:r>
+          </w:p>
+          <w:p>
+            <w:pPr>
+              <w:pStyle w:val="ListParagraph"/>
+              <w:ind w:left="90"/>
+              <w:rPr>
+                <w:rFonts w:ascii="Courier New" w:hAnsi="Courier New" w:cs="Courier New"/>
+                <w:sz w:val="20"/>
+                <w:szCs w:val="20"/>
+              </w:rPr>
+            </w:pPr>
+            <w:r>
+              <w:rPr>
+                <w:rFonts w:ascii="Courier New" w:hAnsi="Courier New" w:cs="Courier New"/>
+                <w:sz w:val="20"/>
+                <w:szCs w:val="20"/>
+              </w:rPr>
+              <w:tab/>
+            </w:r>
+            <w:r>
+              <w:rPr>
+                <w:rFonts w:ascii="Courier New" w:hAnsi="Courier New" w:cs="Courier New"/>
+                <w:sz w:val="20"/>
+                <w:szCs w:val="20"/>
+              </w:rPr>
+              <w:tab/>
+              <w:t>textUsername.setColumns(10);</w:t>
+            </w:r>
+          </w:p>
+          <w:p>
+            <w:pPr>
+              <w:pStyle w:val="ListParagraph"/>
+              <w:ind w:left="90"/>
+              <w:rPr>
+                <w:rFonts w:ascii="Courier New" w:hAnsi="Courier New" w:cs="Courier New"/>
+                <w:sz w:val="20"/>
+                <w:szCs w:val="20"/>
+              </w:rPr>
+            </w:pPr>
+            <w:r>
+              <w:rPr>
+                <w:rFonts w:ascii="Courier New" w:hAnsi="Courier New" w:cs="Courier New"/>
+                <w:sz w:val="20"/>
+                <w:szCs w:val="20"/>
+              </w:rPr>
+              <w:tab/>
+            </w:r>
+            <w:r>
+              <w:rPr>
+                <w:rFonts w:ascii="Courier New" w:hAnsi="Courier New" w:cs="Courier New"/>
+                <w:sz w:val="20"/>
+                <w:szCs w:val="20"/>
+              </w:rPr>
+              <w:tab/>
+            </w:r>
+          </w:p>
+          <w:p>
+            <w:pPr>
+              <w:pStyle w:val="ListParagraph"/>
+              <w:ind w:left="90"/>
+              <w:rPr>
+                <w:rFonts w:ascii="Courier New" w:hAnsi="Courier New" w:cs="Courier New"/>
+                <w:sz w:val="20"/>
+                <w:szCs w:val="20"/>
+              </w:rPr>
+            </w:pPr>
+            <w:r>
+              <w:rPr>
+                <w:rFonts w:ascii="Courier New" w:hAnsi="Courier New" w:cs="Courier New"/>
+                <w:sz w:val="20"/>
+                <w:szCs w:val="20"/>
+              </w:rPr>
+              <w:tab/>
+            </w:r>
+            <w:r>
+              <w:rPr>
+                <w:rFonts w:ascii="Courier New" w:hAnsi="Courier New" w:cs="Courier New"/>
+                <w:sz w:val="20"/>
+                <w:szCs w:val="20"/>
+              </w:rPr>
+              <w:tab/>
+              <w:t>JLabel LabelPassword = new JLabel("Password");</w:t>
+            </w:r>
+          </w:p>
+          <w:p>
+            <w:pPr>
+              <w:pStyle w:val="ListParagraph"/>
+              <w:ind w:left="90"/>
+              <w:rPr>
+                <w:rFonts w:ascii="Courier New" w:hAnsi="Courier New" w:cs="Courier New"/>
+                <w:sz w:val="20"/>
+                <w:szCs w:val="20"/>
+              </w:rPr>
+            </w:pPr>
+            <w:r>
+              <w:rPr>
+                <w:rFonts w:ascii="Courier New" w:hAnsi="Courier New" w:cs="Courier New"/>
+                <w:sz w:val="20"/>
+                <w:szCs w:val="20"/>
+              </w:rPr>
+              <w:tab/>
+            </w:r>
+            <w:r>
+              <w:rPr>
+                <w:rFonts w:ascii="Courier New" w:hAnsi="Courier New" w:cs="Courier New"/>
+                <w:sz w:val="20"/>
+                <w:szCs w:val="20"/>
+              </w:rPr>
+              <w:tab/>
+              <w:t>LabelPassword.setBounds(29, 122, 363, 14);</w:t>
+            </w:r>
+          </w:p>
+          <w:p>
+            <w:pPr>
+              <w:pStyle w:val="ListParagraph"/>
+              <w:ind w:left="90"/>
+              <w:rPr>
+                <w:rFonts w:ascii="Courier New" w:hAnsi="Courier New" w:cs="Courier New"/>
+                <w:sz w:val="20"/>
+                <w:szCs w:val="20"/>
+              </w:rPr>
+            </w:pPr>
+            <w:r>
+              <w:rPr>
+                <w:rFonts w:ascii="Courier New" w:hAnsi="Courier New" w:cs="Courier New"/>
+                <w:sz w:val="20"/>
+                <w:szCs w:val="20"/>
+              </w:rPr>
+              <w:tab/>
+            </w:r>
+            <w:r>
+              <w:rPr>
+                <w:rFonts w:ascii="Courier New" w:hAnsi="Courier New" w:cs="Courier New"/>
+                <w:sz w:val="20"/>
+                <w:szCs w:val="20"/>
+              </w:rPr>
+              <w:tab/>
+              <w:t>panel.add(LabelPassword);</w:t>
+            </w:r>
+          </w:p>
+          <w:p>
+            <w:pPr>
+              <w:pStyle w:val="ListParagraph"/>
+              <w:ind w:left="90"/>
+              <w:rPr>
+                <w:rFonts w:ascii="Courier New" w:hAnsi="Courier New" w:cs="Courier New"/>
+                <w:sz w:val="20"/>
+                <w:szCs w:val="20"/>
+              </w:rPr>
+            </w:pPr>
+            <w:r>
+              <w:rPr>
+                <w:rFonts w:ascii="Courier New" w:hAnsi="Courier New" w:cs="Courier New"/>
+                <w:sz w:val="20"/>
+                <w:szCs w:val="20"/>
+              </w:rPr>
+              <w:tab/>
+            </w:r>
+            <w:r>
+              <w:rPr>
+                <w:rFonts w:ascii="Courier New" w:hAnsi="Courier New" w:cs="Courier New"/>
+                <w:sz w:val="20"/>
+                <w:szCs w:val="20"/>
+              </w:rPr>
+              <w:tab/>
+            </w:r>
+          </w:p>
+          <w:p>
+            <w:pPr>
+              <w:pStyle w:val="ListParagraph"/>
+              <w:ind w:left="90"/>
+              <w:rPr>
+                <w:rFonts w:ascii="Courier New" w:hAnsi="Courier New" w:cs="Courier New"/>
+                <w:sz w:val="20"/>
+                <w:szCs w:val="20"/>
+              </w:rPr>
+            </w:pPr>
+            <w:r>
+              <w:rPr>
+                <w:rFonts w:ascii="Courier New" w:hAnsi="Courier New" w:cs="Courier New"/>
+                <w:sz w:val="20"/>
+                <w:szCs w:val="20"/>
+              </w:rPr>
+              <w:tab/>
+            </w:r>
+            <w:r>
+              <w:rPr>
+                <w:rFonts w:ascii="Courier New" w:hAnsi="Courier New" w:cs="Courier New"/>
+                <w:sz w:val="20"/>
+                <w:szCs w:val="20"/>
+              </w:rPr>
+              <w:tab/>
+              <w:t>textPassword = new JPasswordField();</w:t>
+            </w:r>
+          </w:p>
+          <w:p>
+            <w:pPr>
+              <w:pStyle w:val="ListParagraph"/>
+              <w:ind w:left="90"/>
+              <w:rPr>
+                <w:rFonts w:ascii="Courier New" w:hAnsi="Courier New" w:cs="Courier New"/>
+                <w:sz w:val="20"/>
+                <w:szCs w:val="20"/>
+              </w:rPr>
+            </w:pPr>
+            <w:r>
+              <w:rPr>
+                <w:rFonts w:ascii="Courier New" w:hAnsi="Courier New" w:cs="Courier New"/>
+                <w:sz w:val="20"/>
+                <w:szCs w:val="20"/>
+              </w:rPr>
+              <w:tab/>
+            </w:r>
+            <w:r>
+              <w:rPr>
+                <w:rFonts w:ascii="Courier New" w:hAnsi="Courier New" w:cs="Courier New"/>
+                <w:sz w:val="20"/>
+                <w:szCs w:val="20"/>
+              </w:rPr>
+              <w:tab/>
+              <w:t>textPassword.setBounds(29, 147, 363, 36);</w:t>
+            </w:r>
+          </w:p>
+          <w:p>
+            <w:pPr>
+              <w:pStyle w:val="ListParagraph"/>
+              <w:ind w:left="90"/>
+              <w:rPr>
+                <w:rFonts w:ascii="Courier New" w:hAnsi="Courier New" w:cs="Courier New"/>
+                <w:sz w:val="20"/>
+                <w:szCs w:val="20"/>
+              </w:rPr>
+            </w:pPr>
+            <w:r>
+              <w:rPr>
+                <w:rFonts w:ascii="Courier New" w:hAnsi="Courier New" w:cs="Courier New"/>
+                <w:sz w:val="20"/>
+                <w:szCs w:val="20"/>
+              </w:rPr>
+              <w:tab/>
+            </w:r>
+            <w:r>
+              <w:rPr>
+                <w:rFonts w:ascii="Courier New" w:hAnsi="Courier New" w:cs="Courier New"/>
+                <w:sz w:val="20"/>
+                <w:szCs w:val="20"/>
+              </w:rPr>
+              <w:tab/>
+              <w:t>panel.add(textPassword);</w:t>
+            </w:r>
+          </w:p>
+          <w:p>
+            <w:pPr>
+              <w:pStyle w:val="ListParagraph"/>
+              <w:ind w:left="90"/>
+              <w:rPr>
+                <w:rFonts w:ascii="Courier New" w:hAnsi="Courier New" w:cs="Courier New"/>
+                <w:sz w:val="20"/>
+                <w:szCs w:val="20"/>
+              </w:rPr>
+            </w:pPr>
+            <w:r>
+              <w:rPr>
+                <w:rFonts w:ascii="Courier New" w:hAnsi="Courier New" w:cs="Courier New"/>
+                <w:sz w:val="20"/>
+                <w:szCs w:val="20"/>
+              </w:rPr>
+              <w:tab/>
+            </w:r>
+            <w:r>
+              <w:rPr>
+                <w:rFonts w:ascii="Courier New" w:hAnsi="Courier New" w:cs="Courier New"/>
+                <w:sz w:val="20"/>
+                <w:szCs w:val="20"/>
+              </w:rPr>
+              <w:tab/>
+            </w:r>
+            <w:r>
+              <w:rPr>
+                <w:rFonts w:ascii="Courier New" w:hAnsi="Courier New" w:cs="Courier New"/>
+                <w:sz w:val="20"/>
+                <w:szCs w:val="20"/>
+              </w:rPr>
+              <w:tab/>
+            </w:r>
+            <w:r>
+              <w:rPr>
+                <w:rFonts w:ascii="Courier New" w:hAnsi="Courier New" w:cs="Courier New"/>
+                <w:sz w:val="20"/>
+                <w:szCs w:val="20"/>
+              </w:rPr>
+              <w:tab/>
+            </w:r>
+          </w:p>
+          <w:p>
+            <w:pPr>
+              <w:pStyle w:val="ListParagraph"/>
+              <w:ind w:left="90"/>
+              <w:rPr>
+                <w:rFonts w:ascii="Courier New" w:hAnsi="Courier New" w:cs="Courier New"/>
+                <w:sz w:val="20"/>
+                <w:szCs w:val="20"/>
+              </w:rPr>
+            </w:pPr>
+            <w:r>
+              <w:rPr>
+                <w:rFonts w:ascii="Courier New" w:hAnsi="Courier New" w:cs="Courier New"/>
+                <w:sz w:val="20"/>
+                <w:szCs w:val="20"/>
+              </w:rPr>
+              <w:tab/>
+            </w:r>
+            <w:r>
+              <w:rPr>
+                <w:rFonts w:ascii="Courier New" w:hAnsi="Courier New" w:cs="Courier New"/>
+                <w:sz w:val="20"/>
+                <w:szCs w:val="20"/>
+              </w:rPr>
+              <w:tab/>
+              <w:t>btnSignIn = new JButton("Sign In");</w:t>
+            </w:r>
+          </w:p>
+          <w:p>
+            <w:pPr>
+              <w:pStyle w:val="ListParagraph"/>
+              <w:ind w:left="90"/>
+              <w:rPr>
+                <w:rFonts w:ascii="Courier New" w:hAnsi="Courier New" w:cs="Courier New"/>
+                <w:sz w:val="20"/>
+                <w:szCs w:val="20"/>
+              </w:rPr>
+            </w:pPr>
+            <w:r>
+              <w:rPr>
+                <w:rFonts w:ascii="Courier New" w:hAnsi="Courier New" w:cs="Courier New"/>
+                <w:sz w:val="20"/>
+                <w:szCs w:val="20"/>
+              </w:rPr>
+              <w:tab/>
+            </w:r>
+            <w:r>
+              <w:rPr>
+                <w:rFonts w:ascii="Courier New" w:hAnsi="Courier New" w:cs="Courier New"/>
+                <w:sz w:val="20"/>
+                <w:szCs w:val="20"/>
+              </w:rPr>
+              <w:tab/>
+              <w:t>btnSignIn.setBounds(303, 208, 89, 36);</w:t>
+            </w:r>
+          </w:p>
+          <w:p>
+            <w:pPr>
+              <w:pStyle w:val="ListParagraph"/>
+              <w:ind w:left="90"/>
+              <w:rPr>
+                <w:rFonts w:ascii="Courier New" w:hAnsi="Courier New" w:cs="Courier New"/>
+                <w:sz w:val="20"/>
+                <w:szCs w:val="20"/>
+              </w:rPr>
+            </w:pPr>
+            <w:r>
+              <w:rPr>
+                <w:rFonts w:ascii="Courier New" w:hAnsi="Courier New" w:cs="Courier New"/>
+                <w:sz w:val="20"/>
+                <w:szCs w:val="20"/>
+              </w:rPr>
+              <w:tab/>
+            </w:r>
+            <w:r>
+              <w:rPr>
+                <w:rFonts w:ascii="Courier New" w:hAnsi="Courier New" w:cs="Courier New"/>
+                <w:sz w:val="20"/>
+                <w:szCs w:val="20"/>
+              </w:rPr>
+              <w:tab/>
+              <w:t>panel.add(btnSignIn);</w:t>
+            </w:r>
+          </w:p>
+          <w:p>
+            <w:pPr>
+              <w:pStyle w:val="ListParagraph"/>
+              <w:ind w:left="90"/>
+              <w:rPr>
+                <w:rFonts w:ascii="Courier New" w:hAnsi="Courier New" w:cs="Courier New"/>
+                <w:sz w:val="20"/>
+                <w:szCs w:val="20"/>
+              </w:rPr>
+            </w:pPr>
+            <w:r>
+              <w:rPr>
+                <w:rFonts w:ascii="Courier New" w:hAnsi="Courier New" w:cs="Courier New"/>
+                <w:sz w:val="20"/>
+                <w:szCs w:val="20"/>
+              </w:rPr>
+              <w:tab/>
+            </w:r>
+            <w:r>
+              <w:rPr>
+                <w:rFonts w:ascii="Courier New" w:hAnsi="Courier New" w:cs="Courier New"/>
+                <w:sz w:val="20"/>
+                <w:szCs w:val="20"/>
+              </w:rPr>
+              <w:tab/>
+            </w:r>
+          </w:p>
+          <w:p>
+            <w:pPr>
+              <w:pStyle w:val="ListParagraph"/>
+              <w:ind w:left="90"/>
+              <w:rPr>
+                <w:rFonts w:ascii="Courier New" w:hAnsi="Courier New" w:cs="Courier New"/>
+                <w:sz w:val="20"/>
+                <w:szCs w:val="20"/>
+              </w:rPr>
+            </w:pPr>
+            <w:r>
+              <w:rPr>
+                <w:rFonts w:ascii="Courier New" w:hAnsi="Courier New" w:cs="Courier New"/>
+                <w:sz w:val="20"/>
+                <w:szCs w:val="20"/>
+              </w:rPr>
+              <w:tab/>
+            </w:r>
+            <w:r>
+              <w:rPr>
+                <w:rFonts w:ascii="Courier New" w:hAnsi="Courier New" w:cs="Courier New"/>
+                <w:sz w:val="20"/>
+                <w:szCs w:val="20"/>
+              </w:rPr>
+              <w:tab/>
+              <w:t>JLabel lblNewLabel = new JLabel("(c) 2021 Febri Damatraseta, S.T, M.Kom");</w:t>
+            </w:r>
+          </w:p>
+          <w:p>
+            <w:pPr>
+              <w:pStyle w:val="ListParagraph"/>
+              <w:ind w:left="90"/>
+              <w:rPr>
+                <w:rFonts w:ascii="Courier New" w:hAnsi="Courier New" w:cs="Courier New"/>
+                <w:sz w:val="20"/>
+                <w:szCs w:val="20"/>
+              </w:rPr>
+            </w:pPr>
+            <w:r>
+              <w:rPr>
+                <w:rFonts w:ascii="Courier New" w:hAnsi="Courier New" w:cs="Courier New"/>
+                <w:sz w:val="20"/>
+                <w:szCs w:val="20"/>
+              </w:rPr>
+              <w:tab/>
+            </w:r>
+            <w:r>
+              <w:rPr>
+                <w:rFonts w:ascii="Courier New" w:hAnsi="Courier New" w:cs="Courier New"/>
+                <w:sz w:val="20"/>
+                <w:szCs w:val="20"/>
+              </w:rPr>
+              <w:tab/>
+              <w:t>lblNewLabel.setFont(new Font("Tahoma", Font.PLAIN, 11));</w:t>
+            </w:r>
+          </w:p>
+          <w:p>
+            <w:pPr>
+              <w:pStyle w:val="ListParagraph"/>
+              <w:ind w:left="90"/>
+              <w:rPr>
+                <w:rFonts w:ascii="Courier New" w:hAnsi="Courier New" w:cs="Courier New"/>
+                <w:sz w:val="20"/>
+                <w:szCs w:val="20"/>
+              </w:rPr>
+            </w:pPr>
+            <w:r>
+              <w:rPr>
+                <w:rFonts w:ascii="Courier New" w:hAnsi="Courier New" w:cs="Courier New"/>
+                <w:sz w:val="20"/>
+                <w:szCs w:val="20"/>
+              </w:rPr>
+              <w:tab/>
+            </w:r>
+            <w:r>
+              <w:rPr>
+                <w:rFonts w:ascii="Courier New" w:hAnsi="Courier New" w:cs="Courier New"/>
+                <w:sz w:val="20"/>
+                <w:szCs w:val="20"/>
+              </w:rPr>
+              <w:tab/>
+              <w:t>lblNewLabel.setBounds(25, 582, 441, 14);</w:t>
+            </w:r>
+          </w:p>
+          <w:p>
+            <w:pPr>
+              <w:pStyle w:val="ListParagraph"/>
+              <w:ind w:left="90"/>
+              <w:rPr>
+                <w:rFonts w:ascii="Courier New" w:hAnsi="Courier New" w:cs="Courier New"/>
+                <w:sz w:val="20"/>
+                <w:szCs w:val="20"/>
+              </w:rPr>
+            </w:pPr>
+            <w:r>
+              <w:rPr>
+                <w:rFonts w:ascii="Courier New" w:hAnsi="Courier New" w:cs="Courier New"/>
+                <w:sz w:val="20"/>
+                <w:szCs w:val="20"/>
+              </w:rPr>
+              <w:tab/>
+            </w:r>
+            <w:r>
+              <w:rPr>
+                <w:rFonts w:ascii="Courier New" w:hAnsi="Courier New" w:cs="Courier New"/>
+                <w:sz w:val="20"/>
+                <w:szCs w:val="20"/>
+              </w:rPr>
+              <w:tab/>
+              <w:t>frmLoginPage.getContentPane().add(lblNewLabel);</w:t>
+            </w:r>
+            <w:r>
+              <w:rPr>
+                <w:rFonts w:ascii="Courier New" w:hAnsi="Courier New" w:cs="Courier New"/>
+                <w:sz w:val="20"/>
+                <w:szCs w:val="20"/>
+              </w:rPr>
+              <w:tab/>
+            </w:r>
+            <w:r>
+              <w:rPr>
+                <w:rFonts w:ascii="Courier New" w:hAnsi="Courier New" w:cs="Courier New"/>
+                <w:sz w:val="20"/>
+                <w:szCs w:val="20"/>
+              </w:rPr>
+              <w:tab/>
+            </w:r>
+          </w:p>
+          <w:p>
+            <w:pPr>
+              <w:pStyle w:val="ListParagraph"/>
+              <w:ind w:left="90"/>
+              <w:rPr>
+                <w:rFonts w:ascii="Courier New" w:hAnsi="Courier New" w:cs="Courier New"/>
+                <w:sz w:val="20"/>
+                <w:szCs w:val="20"/>
+              </w:rPr>
+            </w:pPr>
+            <w:r>
+              <w:rPr>
+                <w:rFonts w:ascii="Courier New" w:hAnsi="Courier New" w:cs="Courier New"/>
+                <w:sz w:val="20"/>
+                <w:szCs w:val="20"/>
+              </w:rPr>
+              <w:tab/>
+            </w:r>
+            <w:r>
+              <w:rPr>
+                <w:rFonts w:ascii="Courier New" w:hAnsi="Courier New" w:cs="Courier New"/>
+                <w:sz w:val="20"/>
+                <w:szCs w:val="20"/>
+              </w:rPr>
+              <w:tab/>
+            </w:r>
+          </w:p>
+          <w:p>
+            <w:pPr>
+              <w:pStyle w:val="ListParagraph"/>
+              <w:ind w:left="90"/>
+              <w:rPr>
+                <w:rFonts w:ascii="Courier New" w:hAnsi="Courier New" w:cs="Courier New"/>
+                <w:sz w:val="20"/>
+                <w:szCs w:val="20"/>
+              </w:rPr>
+            </w:pPr>
+            <w:r>
+              <w:rPr>
+                <w:rFonts w:ascii="Courier New" w:hAnsi="Courier New" w:cs="Courier New"/>
+                <w:sz w:val="20"/>
+                <w:szCs w:val="20"/>
+              </w:rPr>
+              <w:tab/>
+              <w:t>}</w:t>
+            </w:r>
+          </w:p>
+          <w:p>
+            <w:pPr>
+              <w:pStyle w:val="ListParagraph"/>
+              <w:ind w:left="90"/>
+              <w:rPr>
+                <w:rFonts w:ascii="Courier New" w:hAnsi="Courier New" w:cs="Courier New"/>
+                <w:sz w:val="20"/>
+                <w:szCs w:val="20"/>
+              </w:rPr>
+            </w:pPr>
+            <w:r>
+              <w:rPr>
+                <w:rFonts w:ascii="Courier New" w:hAnsi="Courier New" w:cs="Courier New"/>
+                <w:sz w:val="20"/>
+                <w:szCs w:val="20"/>
+              </w:rPr>
+              <w:tab/>
+            </w:r>
+          </w:p>
+          <w:p>
+            <w:pPr>
+              <w:pStyle w:val="ListParagraph"/>
+              <w:ind w:left="90"/>
+              <w:rPr>
+                <w:rFonts w:ascii="Courier New" w:hAnsi="Courier New" w:cs="Courier New"/>
+                <w:sz w:val="20"/>
+                <w:szCs w:val="20"/>
+              </w:rPr>
+            </w:pPr>
+            <w:r>
+              <w:rPr>
+                <w:rFonts w:ascii="Courier New" w:hAnsi="Courier New" w:cs="Courier New"/>
+                <w:sz w:val="20"/>
+                <w:szCs w:val="20"/>
+              </w:rPr>
+              <w:tab/>
+              <w:t>private void actionInitialize(){</w:t>
+            </w:r>
+          </w:p>
+          <w:p>
+            <w:pPr>
+              <w:pStyle w:val="ListParagraph"/>
+              <w:ind w:left="90"/>
+              <w:rPr>
+                <w:rFonts w:ascii="Courier New" w:hAnsi="Courier New" w:cs="Courier New"/>
+                <w:sz w:val="20"/>
+                <w:szCs w:val="20"/>
+              </w:rPr>
+            </w:pPr>
+            <w:r>
+              <w:rPr>
+                <w:rFonts w:ascii="Courier New" w:hAnsi="Courier New" w:cs="Courier New"/>
+                <w:sz w:val="20"/>
+                <w:szCs w:val="20"/>
+              </w:rPr>
+              <w:tab/>
+            </w:r>
+            <w:r>
+              <w:rPr>
+                <w:rFonts w:ascii="Courier New" w:hAnsi="Courier New" w:cs="Courier New"/>
+                <w:sz w:val="20"/>
+                <w:szCs w:val="20"/>
+              </w:rPr>
+              <w:tab/>
+              <w:t>btnSignIn.addActionListener(new ActionListener(){</w:t>
+            </w:r>
+          </w:p>
+          <w:p>
+            <w:pPr>
+              <w:pStyle w:val="ListParagraph"/>
+              <w:ind w:left="90"/>
+              <w:rPr>
+                <w:rFonts w:ascii="Courier New" w:hAnsi="Courier New" w:cs="Courier New"/>
+                <w:sz w:val="20"/>
+                <w:szCs w:val="20"/>
+              </w:rPr>
+            </w:pPr>
+            <w:r>
+              <w:rPr>
+                <w:rFonts w:ascii="Courier New" w:hAnsi="Courier New" w:cs="Courier New"/>
+                <w:sz w:val="20"/>
+                <w:szCs w:val="20"/>
+              </w:rPr>
+              <w:tab/>
+            </w:r>
+            <w:r>
+              <w:rPr>
+                <w:rFonts w:ascii="Courier New" w:hAnsi="Courier New" w:cs="Courier New"/>
+                <w:sz w:val="20"/>
+                <w:szCs w:val="20"/>
+              </w:rPr>
+              <w:tab/>
+            </w:r>
+            <w:r>
+              <w:rPr>
+                <w:rFonts w:ascii="Courier New" w:hAnsi="Courier New" w:cs="Courier New"/>
+                <w:sz w:val="20"/>
+                <w:szCs w:val="20"/>
+              </w:rPr>
+              <w:tab/>
+              <w:t>public void actionPerformed(ActionEvent e) {</w:t>
+            </w:r>
+          </w:p>
+          <w:p>
+            <w:pPr>
+              <w:pStyle w:val="ListParagraph"/>
+              <w:ind w:left="90"/>
+              <w:rPr>
+                <w:rFonts w:ascii="Courier New" w:hAnsi="Courier New" w:cs="Courier New"/>
+                <w:sz w:val="20"/>
+                <w:szCs w:val="20"/>
+              </w:rPr>
+            </w:pPr>
+            <w:r>
+              <w:rPr>
+                <w:rFonts w:ascii="Courier New" w:hAnsi="Courier New" w:cs="Courier New"/>
+                <w:sz w:val="20"/>
+                <w:szCs w:val="20"/>
+              </w:rPr>
+              <w:tab/>
+            </w:r>
+            <w:r>
+              <w:rPr>
+                <w:rFonts w:ascii="Courier New" w:hAnsi="Courier New" w:cs="Courier New"/>
+                <w:sz w:val="20"/>
+                <w:szCs w:val="20"/>
+              </w:rPr>
+              <w:tab/>
+            </w:r>
+            <w:r>
+              <w:rPr>
+                <w:rFonts w:ascii="Courier New" w:hAnsi="Courier New" w:cs="Courier New"/>
+                <w:sz w:val="20"/>
+                <w:szCs w:val="20"/>
+              </w:rPr>
+              <w:tab/>
+            </w:r>
+            <w:r>
+              <w:rPr>
+                <w:rFonts w:ascii="Courier New" w:hAnsi="Courier New" w:cs="Courier New"/>
+                <w:sz w:val="20"/>
+                <w:szCs w:val="20"/>
+              </w:rPr>
+              <w:tab/>
+              <w:t>String username = textUsername.getText();</w:t>
+            </w:r>
+          </w:p>
+          <w:p>
+            <w:pPr>
+              <w:pStyle w:val="ListParagraph"/>
+              <w:ind w:left="90"/>
+              <w:rPr>
+                <w:rFonts w:ascii="Courier New" w:hAnsi="Courier New" w:cs="Courier New"/>
+                <w:sz w:val="20"/>
+                <w:szCs w:val="20"/>
+              </w:rPr>
+            </w:pPr>
+            <w:r>
+              <w:rPr>
+                <w:rFonts w:ascii="Courier New" w:hAnsi="Courier New" w:cs="Courier New"/>
+                <w:sz w:val="20"/>
+                <w:szCs w:val="20"/>
+              </w:rPr>
+              <w:lastRenderedPageBreak/>
+              <w:tab/>
+            </w:r>
+            <w:r>
+              <w:rPr>
+                <w:rFonts w:ascii="Courier New" w:hAnsi="Courier New" w:cs="Courier New"/>
+                <w:sz w:val="20"/>
+                <w:szCs w:val="20"/>
+              </w:rPr>
+              <w:tab/>
+            </w:r>
+            <w:r>
+              <w:rPr>
+                <w:rFonts w:ascii="Courier New" w:hAnsi="Courier New" w:cs="Courier New"/>
+                <w:sz w:val="20"/>
+                <w:szCs w:val="20"/>
+              </w:rPr>
+              <w:tab/>
+            </w:r>
+            <w:r>
+              <w:rPr>
+                <w:rFonts w:ascii="Courier New" w:hAnsi="Courier New" w:cs="Courier New"/>
+                <w:sz w:val="20"/>
+                <w:szCs w:val="20"/>
+              </w:rPr>
+              <w:tab/>
+              <w:t>String password = String.valueOf(textPassword.getPassword());</w:t>
+            </w:r>
+          </w:p>
+          <w:p>
+            <w:pPr>
+              <w:pStyle w:val="ListParagraph"/>
+              <w:ind w:left="90"/>
+              <w:rPr>
+                <w:rFonts w:ascii="Courier New" w:hAnsi="Courier New" w:cs="Courier New"/>
+                <w:sz w:val="20"/>
+                <w:szCs w:val="20"/>
+              </w:rPr>
+            </w:pPr>
+            <w:r>
+              <w:rPr>
+                <w:rFonts w:ascii="Courier New" w:hAnsi="Courier New" w:cs="Courier New"/>
+                <w:sz w:val="20"/>
+                <w:szCs w:val="20"/>
+              </w:rPr>
+              <w:tab/>
+            </w:r>
+            <w:r>
+              <w:rPr>
+                <w:rFonts w:ascii="Courier New" w:hAnsi="Courier New" w:cs="Courier New"/>
+                <w:sz w:val="20"/>
+                <w:szCs w:val="20"/>
+              </w:rPr>
+              <w:tab/>
+            </w:r>
+            <w:r>
+              <w:rPr>
+                <w:rFonts w:ascii="Courier New" w:hAnsi="Courier New" w:cs="Courier New"/>
+                <w:sz w:val="20"/>
+                <w:szCs w:val="20"/>
+              </w:rPr>
+              <w:tab/>
+            </w:r>
+            <w:r>
+              <w:rPr>
+                <w:rFonts w:ascii="Courier New" w:hAnsi="Courier New" w:cs="Courier New"/>
+                <w:sz w:val="20"/>
+                <w:szCs w:val="20"/>
+              </w:rPr>
+              <w:tab/>
+              <w:t>System.out.println("username:"+username);</w:t>
+            </w:r>
+          </w:p>
+          <w:p>
+            <w:pPr>
+              <w:pStyle w:val="ListParagraph"/>
+              <w:ind w:left="90"/>
+              <w:rPr>
+                <w:rFonts w:ascii="Courier New" w:hAnsi="Courier New" w:cs="Courier New"/>
+                <w:sz w:val="20"/>
+                <w:szCs w:val="20"/>
+              </w:rPr>
+            </w:pPr>
+            <w:r>
+              <w:rPr>
+                <w:rFonts w:ascii="Courier New" w:hAnsi="Courier New" w:cs="Courier New"/>
+                <w:sz w:val="20"/>
+                <w:szCs w:val="20"/>
+              </w:rPr>
+              <w:tab/>
+            </w:r>
+            <w:r>
+              <w:rPr>
+                <w:rFonts w:ascii="Courier New" w:hAnsi="Courier New" w:cs="Courier New"/>
+                <w:sz w:val="20"/>
+                <w:szCs w:val="20"/>
+              </w:rPr>
+              <w:tab/>
+            </w:r>
+            <w:r>
+              <w:rPr>
+                <w:rFonts w:ascii="Courier New" w:hAnsi="Courier New" w:cs="Courier New"/>
+                <w:sz w:val="20"/>
+                <w:szCs w:val="20"/>
+              </w:rPr>
+              <w:tab/>
+            </w:r>
+            <w:r>
+              <w:rPr>
+                <w:rFonts w:ascii="Courier New" w:hAnsi="Courier New" w:cs="Courier New"/>
+                <w:sz w:val="20"/>
+                <w:szCs w:val="20"/>
+              </w:rPr>
+              <w:tab/>
+              <w:t>System.out.println("password:"+password);</w:t>
+            </w:r>
+          </w:p>
+          <w:p>
+            <w:pPr>
+              <w:pStyle w:val="ListParagraph"/>
+              <w:ind w:left="90"/>
+              <w:rPr>
+                <w:rFonts w:ascii="Courier New" w:hAnsi="Courier New" w:cs="Courier New"/>
+                <w:sz w:val="20"/>
+                <w:szCs w:val="20"/>
+              </w:rPr>
+            </w:pPr>
+            <w:r>
+              <w:rPr>
+                <w:rFonts w:ascii="Courier New" w:hAnsi="Courier New" w:cs="Courier New"/>
+                <w:sz w:val="20"/>
+                <w:szCs w:val="20"/>
+              </w:rPr>
+              <w:tab/>
+            </w:r>
+            <w:r>
+              <w:rPr>
+                <w:rFonts w:ascii="Courier New" w:hAnsi="Courier New" w:cs="Courier New"/>
+                <w:sz w:val="20"/>
+                <w:szCs w:val="20"/>
+              </w:rPr>
+              <w:tab/>
+            </w:r>
+            <w:r>
+              <w:rPr>
+                <w:rFonts w:ascii="Courier New" w:hAnsi="Courier New" w:cs="Courier New"/>
+                <w:sz w:val="20"/>
+                <w:szCs w:val="20"/>
+              </w:rPr>
+              <w:tab/>
+              <w:t>}</w:t>
+            </w:r>
+          </w:p>
+          <w:p>
+            <w:pPr>
+              <w:pStyle w:val="ListParagraph"/>
+              <w:ind w:left="90"/>
+              <w:rPr>
+                <w:rFonts w:ascii="Courier New" w:hAnsi="Courier New" w:cs="Courier New"/>
+                <w:sz w:val="20"/>
+                <w:szCs w:val="20"/>
+              </w:rPr>
+            </w:pPr>
+            <w:r>
+              <w:rPr>
+                <w:rFonts w:ascii="Courier New" w:hAnsi="Courier New" w:cs="Courier New"/>
+                <w:sz w:val="20"/>
+                <w:szCs w:val="20"/>
+              </w:rPr>
+              <w:tab/>
+            </w:r>
+            <w:r>
+              <w:rPr>
+                <w:rFonts w:ascii="Courier New" w:hAnsi="Courier New" w:cs="Courier New"/>
+                <w:sz w:val="20"/>
+                <w:szCs w:val="20"/>
+              </w:rPr>
+              <w:tab/>
+              <w:t>});</w:t>
+            </w:r>
+            <w:r>
+              <w:rPr>
+                <w:rFonts w:ascii="Courier New" w:hAnsi="Courier New" w:cs="Courier New"/>
+                <w:sz w:val="20"/>
+                <w:szCs w:val="20"/>
+              </w:rPr>
+              <w:tab/>
+            </w:r>
+            <w:r>
+              <w:rPr>
+                <w:rFonts w:ascii="Courier New" w:hAnsi="Courier New" w:cs="Courier New"/>
+                <w:sz w:val="20"/>
+                <w:szCs w:val="20"/>
+              </w:rPr>
+              <w:tab/>
+            </w:r>
+          </w:p>
+          <w:p>
+            <w:pPr>
+              <w:pStyle w:val="ListParagraph"/>
+              <w:ind w:left="90"/>
+              <w:rPr>
+                <w:rFonts w:ascii="Courier New" w:hAnsi="Courier New" w:cs="Courier New"/>
+                <w:sz w:val="20"/>
+                <w:szCs w:val="20"/>
+              </w:rPr>
+            </w:pPr>
+            <w:r>
+              <w:rPr>
+                <w:rFonts w:ascii="Courier New" w:hAnsi="Courier New" w:cs="Courier New"/>
+                <w:sz w:val="20"/>
+                <w:szCs w:val="20"/>
+              </w:rPr>
+              <w:tab/>
+              <w:t>}</w:t>
+            </w:r>
+          </w:p>
+          <w:p>
+            <w:pPr>
+              <w:pStyle w:val="ListParagraph"/>
+              <w:ind w:left="0"/>
+              <w:rPr>
+                <w:rFonts w:ascii="Courier New" w:hAnsi="Courier New" w:cs="Courier New"/>
+                <w:sz w:val="20"/>
+                <w:szCs w:val="20"/>
+              </w:rPr>
+            </w:pPr>
+            <w:r>
+              <w:rPr>
+                <w:rFonts w:ascii="Courier New" w:hAnsi="Courier New" w:cs="Courier New"/>
+                <w:sz w:val="20"/>
+                <w:szCs w:val="20"/>
+              </w:rPr>
+              <w:t>}</w:t>
+            </w:r>
+          </w:p>
+        </w:tc>
+      </w:tr>
+    </w:tbl>
+    <w:p>
+      <w:pPr>
+        <w:pStyle w:val="ListParagraph"/>
+        <w:ind w:left="360"/>
+      </w:pPr>
+    </w:p>
+    <w:p>
+      <w:pPr>
+        <w:pStyle w:val="ListParagraph"/>
+        <w:ind w:left="360"/>
+        <w:rPr>
+          <w:b/>
+          <w:bCs/>
+        </w:rPr>
+      </w:pPr>
+      <w:r>
+        <w:rPr>
+          <w:b/>
+          <w:bCs/>
+        </w:rPr>
+        <w:t xml:space="preserve">Result </w:t>
+      </w:r>
+    </w:p>
+    <w:p>
+      <w:pPr>
+        <w:pStyle w:val="ListParagraph"/>
+        <w:ind w:left="360"/>
+        <w:jc w:val="center"/>
+      </w:pPr>
+      <w:r>
+        <w:rPr>
+          <w:noProof/>
+        </w:rPr>
+        <w:drawing>
+          <wp:inline distT="0" distB="0" distL="0" distR="0" wp14:anchorId="0A8FF210" wp14:editId="4AE3CC28">
+            <wp:extent cx="3806041" cy="5004239"/>
+            <wp:effectExtent l="0" t="0" r="4445" b="6350"/>
+            <wp:docPr id="1" name="Picture 1"/>
+            <wp:cNvGraphicFramePr>
+              <a:graphicFrameLocks xmlns:a="http://schemas.openxmlformats.org/drawingml/2006/main" noChangeAspect="1"/>
+            </wp:cNvGraphicFramePr>
+            <a:graphic xmlns:a="http://schemas.openxmlformats.org/drawingml/2006/main">
+              <a:graphicData uri="http://schemas.openxmlformats.org/drawingml/2006/picture">
+                <pic:pic xmlns:pic="http://schemas.openxmlformats.org/drawingml/2006/picture">
+                  <pic:nvPicPr>
+                    <pic:cNvPr id="1" name=""/>
+                    <pic:cNvPicPr/>
+                  </pic:nvPicPr>
+                  <pic:blipFill>
+                    <a:blip r:embed="rId6"/>
+                    <a:stretch>
+                      <a:fillRect/>
+                    </a:stretch>
+                  </pic:blipFill>
+                  <pic:spPr>
+                    <a:xfrm>
+                      <a:off x="0" y="0"/>
+                      <a:ext cx="3812661" cy="5012943"/>
+                    </a:xfrm>
+                    <a:prstGeom prst="rect">
+                      <a:avLst/>
+                    </a:prstGeom>
+                  </pic:spPr>
+                </pic:pic>
+              </a:graphicData>
+            </a:graphic>
+          </wp:inline>
+        </w:drawing>
+      </w:r>
+    </w:p>
+    <w:p>
+      <w:r>
+        <w:br w:type="page"/>
+      </w:r>
+    </w:p>
+    <w:p>
+      <w:pPr>
+        <w:pStyle w:val="ListParagraph"/>
+        <w:numPr>
+          <w:ilvl w:val="0"/>
+          <w:numId w:val="1"/>
+        </w:numPr>
+        <w:jc w:val="both"/>
+      </w:pPr>
+      <w:r>
+        <w:lastRenderedPageBreak/>
+        <w:t>Berikan penjelasan pada source code Login.java pada setiap argument yang telah dibuat.</w:t>
+      </w:r>
+    </w:p>
+    <w:p>
+      <w:pPr>
+        <w:pStyle w:val="ListParagraph"/>
+        <w:numPr>
+          <w:ilvl w:val="0"/>
+          <w:numId w:val="1"/>
+        </w:numPr>
+        <w:jc w:val="both"/>
+      </w:pPr>
+      <w:r>
+        <w:t>Dari soal nomor 3, buatlah sebuah validasi dengan kondisi</w:t>
+      </w:r>
+      <w:r>
+        <w:t>:</w:t>
+      </w:r>
+      <w:r>
+        <w:t xml:space="preserve"> </w:t>
+      </w:r>
+    </w:p>
+    <w:p>
+      <w:pPr>
+        <w:pStyle w:val="ListParagraph"/>
+        <w:numPr>
+          <w:ilvl w:val="0"/>
+          <w:numId w:val="3"/>
+        </w:numPr>
+        <w:jc w:val="both"/>
+      </w:pPr>
+      <w:r>
+        <w:t>J</w:t>
+      </w:r>
+      <w:r>
+        <w:t>ika textUsername dan textPassword tidak memiliki value maka ketika mengklik tombol btnSignIn menampilkan window dialog error yang berisi “Mohon masukan username dan password anda.”</w:t>
+      </w:r>
+    </w:p>
+    <w:p>
+      <w:pPr>
+        <w:pStyle w:val="ListParagraph"/>
+        <w:numPr>
+          <w:ilvl w:val="0"/>
+          <w:numId w:val="1"/>
+        </w:numPr>
+        <w:jc w:val="both"/>
+      </w:pPr>
+      <w:r>
+        <w:t>Dari soal nomor 5, buatlah kondisi</w:t>
+      </w:r>
+      <w:r>
+        <w:t>:</w:t>
+      </w:r>
+      <w:r>
+        <w:t xml:space="preserve"> </w:t>
+      </w:r>
+    </w:p>
+    <w:p>
+      <w:pPr>
+        <w:pStyle w:val="ListParagraph"/>
+        <w:numPr>
+          <w:ilvl w:val="0"/>
+          <w:numId w:val="2"/>
+        </w:numPr>
+        <w:jc w:val="both"/>
+      </w:pPr>
+      <w:r>
+        <w:t>J</w:t>
+      </w:r>
+      <w:r>
+        <w:t xml:space="preserve">ika textUsername diisi dengan NPM dan textPassword berisi dengan </w:t>
+      </w:r>
+      <w:r>
+        <w:t>tanggal lahir anda (DDMMYY) maka ketika mengklik tombol btnSignIn akan menampilkan window dialog info yang berisi “Selamat datang d</w:t>
+      </w:r>
+      <w:r>
+        <w:t>i aplikasi Perpustakaan IBIK</w:t>
+      </w:r>
+      <w:r>
+        <w:t>”</w:t>
+      </w:r>
+      <w:r>
+        <w:t>.</w:t>
+      </w:r>
+    </w:p>
+    <w:p>
+      <w:pPr>
+        <w:pStyle w:val="ListParagraph"/>
+        <w:numPr>
+          <w:ilvl w:val="0"/>
+          <w:numId w:val="2"/>
+        </w:numPr>
+        <w:jc w:val="both"/>
+      </w:pPr>
+      <w:r>
+        <w:t>Jika textUsername dan textPassword diisi dengan data yang bukan milik anda (bukan NPM dan tgl lahir anda) maka ketika mengklik tombol btnSignIn akan menampilkan window dialog error yang berisi “Data yang anda masukan salah.”</w:t>
+      </w:r>
+    </w:p>
+    <w:p>
+      <w:pPr>
+        <w:pStyle w:val="ListParagraph"/>
+        <w:numPr>
+          <w:ilvl w:val="0"/>
+          <w:numId w:val="1"/>
+        </w:numPr>
+        <w:jc w:val="both"/>
+      </w:pPr>
+      <w:r>
+        <w:t xml:space="preserve">Dari soal nomor 6, </w:t>
+      </w:r>
+      <w:r>
+        <w:t>membuat sebuah validasi dengan kondisi:</w:t>
+      </w:r>
+    </w:p>
+    <w:p>
+      <w:pPr>
+        <w:pStyle w:val="ListParagraph"/>
+        <w:numPr>
+          <w:ilvl w:val="0"/>
+          <w:numId w:val="2"/>
+        </w:numPr>
+        <w:jc w:val="both"/>
+      </w:pPr>
+      <w:r>
+        <w:t>Jika nilai value textUsername berisi bukan ANGKA maka ketika mengklik tombol btnSignIn menampilkan window dialog  warning yang berisi “Harap masukan angka”.</w:t>
+      </w:r>
+    </w:p>
+    <w:p>
+      <w:pPr>
+        <w:pStyle w:val="ListParagraph"/>
+        <w:numPr>
+          <w:ilvl w:val="0"/>
+          <w:numId w:val="2"/>
+        </w:numPr>
+        <w:jc w:val="both"/>
+      </w:pPr>
+      <w:r>
+        <w:t xml:space="preserve">Jika </w:t>
+      </w:r>
+      <w:r>
+        <w:t>jumlah isian</w:t>
+      </w:r>
+      <w:r>
+        <w:t xml:space="preserve"> value textUsername </w:t>
+      </w:r>
+      <w:r>
+        <w:t xml:space="preserve">lebih dari 10 digit </w:t>
+      </w:r>
+      <w:r>
+        <w:t>maka ketika mengklik tombol btnSignIn menampilkan window dialog  warning yang berisi</w:t>
+      </w:r>
+      <w:r>
+        <w:t xml:space="preserve"> “Maximum inputan 10 digit”.</w:t>
+      </w:r>
+    </w:p>
+    <w:p>
+      <w:pPr>
+        <w:jc w:val="both"/>
+      </w:pPr>
+    </w:p>
+    <w:p>
+      <w:pPr>
+        <w:jc w:val="both"/>
+      </w:pPr>
+      <w:r>
+        <w:t>Kumpulkan dalam bentuk file document yang berisi hasil dari program yang telah dibuat dan penjelasannya.</w:t>
+      </w:r>
+      <w:r>
+        <w:t xml:space="preserve"> Source code dapat dikumpulkan via GIT atau repl.it dengan akun @FebryFairuz.</w:t>
+      </w:r>
+    </w:p>
     <w:sectPr>
       <w:pgSz w:w="12240" w:h="15840"/>
       <w:pgMar w:top="1440" w:right="1440" w:bottom="1440" w:left="1440" w:header="720" w:footer="720" w:gutter="0"/>
@@ -233,6 +3223,335 @@
     </w:sectPr>
   </w:body>
 </w:document>
+</file>
+
+<file path=word/numbering.xml><?xml version="1.0" encoding="utf-8"?>
+<w:numbering xmlns:wpc="http://schemas.microsoft.com/office/word/2010/wordprocessingCanvas" xmlns:cx="http://schemas.microsoft.com/office/drawing/2014/chartex" xmlns:cx1="http://schemas.microsoft.com/office/drawing/2015/9/8/chartex" xmlns:cx2="http://schemas.microsoft.com/office/drawing/2015/10/21/chartex" xmlns:cx3="http://schemas.microsoft.com/office/drawing/2016/5/9/chartex" xmlns:cx4="http://schemas.microsoft.com/office/drawing/2016/5/10/chartex" xmlns:cx5="http://schemas.microsoft.com/office/drawing/2016/5/11/chartex" xmlns:cx6="http://schemas.microsoft.com/office/drawing/2016/5/12/chartex" xmlns:cx7="http://schemas.microsoft.com/office/drawing/2016/5/13/chartex" xmlns:cx8="http://schemas.microsoft.com/office/drawing/2016/5/14/chartex" xmlns:mc="http://schemas.openxmlformats.org/markup-compatibility/2006" xmlns:aink="http://schemas.microsoft.com/office/drawing/2016/ink" xmlns:am3d="http://schemas.microsoft.com/office/drawing/2017/model3d" xmlns:o="urn:schemas-microsoft-com:office:office" xmlns:r="http://schemas.openxmlformats.org/officeDocument/2006/relationships" xmlns:m="http://schemas.openxmlformats.org/officeDocument/2006/math" xmlns:v="urn:schemas-microsoft-com:vml" xmlns:wp14="http://schemas.microsoft.com/office/word/2010/wordprocessingDrawing" xmlns:wp="http://schemas.openxmlformats.org/drawingml/2006/wordprocessingDrawing" xmlns:w10="urn:schemas-microsoft-com:office:word" xmlns:w="http://schemas.openxmlformats.org/wordprocessingml/2006/main" xmlns:w14="http://schemas.microsoft.com/office/word/2010/wordml" xmlns:w15="http://schemas.microsoft.com/office/word/2012/wordml" xmlns:w16cex="http://schemas.microsoft.com/office/word/2018/wordml/cex" xmlns:w16cid="http://schemas.microsoft.com/office/word/2016/wordml/cid" xmlns:w16="http://schemas.microsoft.com/office/word/2018/wordml" xmlns:w16sdtdh="http://schemas.microsoft.com/office/word/2020/wordml/sdtdatahash" xmlns:w16se="http://schemas.microsoft.com/office/word/2015/wordml/symex" xmlns:wpg="http://schemas.microsoft.com/office/word/2010/wordprocessingGroup" xmlns:wpi="http://schemas.microsoft.com/office/word/2010/wordprocessingInk" xmlns:wne="http://schemas.microsoft.com/office/word/2006/wordml" xmlns:wps="http://schemas.microsoft.com/office/word/2010/wordprocessingShape" mc:Ignorable="w14 w15 w16se w16cid w16 w16cex w16sdtdh wp14">
+  <w:abstractNum w:abstractNumId="0" w15:restartNumberingAfterBreak="0">
+    <w:nsid w:val="38FA1893"/>
+    <w:multiLevelType w:val="hybridMultilevel"/>
+    <w:tmpl w:val="951E0CCA"/>
+    <w:lvl w:ilvl="0" w:tplc="E180A578">
+      <w:start w:val="7"/>
+      <w:numFmt w:val="bullet"/>
+      <w:lvlText w:val="-"/>
+      <w:lvlJc w:val="left"/>
+      <w:pPr>
+        <w:ind w:left="720" w:hanging="360"/>
+      </w:pPr>
+      <w:rPr>
+        <w:rFonts w:ascii="Calibri" w:eastAsiaTheme="minorHAnsi" w:hAnsi="Calibri" w:cs="Calibri" w:hint="default"/>
+      </w:rPr>
+    </w:lvl>
+    <w:lvl w:ilvl="1" w:tplc="04090003" w:tentative="1">
+      <w:start w:val="1"/>
+      <w:numFmt w:val="bullet"/>
+      <w:lvlText w:val="o"/>
+      <w:lvlJc w:val="left"/>
+      <w:pPr>
+        <w:ind w:left="1440" w:hanging="360"/>
+      </w:pPr>
+      <w:rPr>
+        <w:rFonts w:ascii="Courier New" w:hAnsi="Courier New" w:cs="Courier New" w:hint="default"/>
+      </w:rPr>
+    </w:lvl>
+    <w:lvl w:ilvl="2" w:tplc="04090005" w:tentative="1">
+      <w:start w:val="1"/>
+      <w:numFmt w:val="bullet"/>
+      <w:lvlText w:val=""/>
+      <w:lvlJc w:val="left"/>
+      <w:pPr>
+        <w:ind w:left="2160" w:hanging="360"/>
+      </w:pPr>
+      <w:rPr>
+        <w:rFonts w:ascii="Wingdings" w:hAnsi="Wingdings" w:hint="default"/>
+      </w:rPr>
+    </w:lvl>
+    <w:lvl w:ilvl="3" w:tplc="04090001" w:tentative="1">
+      <w:start w:val="1"/>
+      <w:numFmt w:val="bullet"/>
+      <w:lvlText w:val=""/>
+      <w:lvlJc w:val="left"/>
+      <w:pPr>
+        <w:ind w:left="2880" w:hanging="360"/>
+      </w:pPr>
+      <w:rPr>
+        <w:rFonts w:ascii="Symbol" w:hAnsi="Symbol" w:hint="default"/>
+      </w:rPr>
+    </w:lvl>
+    <w:lvl w:ilvl="4" w:tplc="04090003" w:tentative="1">
+      <w:start w:val="1"/>
+      <w:numFmt w:val="bullet"/>
+      <w:lvlText w:val="o"/>
+      <w:lvlJc w:val="left"/>
+      <w:pPr>
+        <w:ind w:left="3600" w:hanging="360"/>
+      </w:pPr>
+      <w:rPr>
+        <w:rFonts w:ascii="Courier New" w:hAnsi="Courier New" w:cs="Courier New" w:hint="default"/>
+      </w:rPr>
+    </w:lvl>
+    <w:lvl w:ilvl="5" w:tplc="04090005" w:tentative="1">
+      <w:start w:val="1"/>
+      <w:numFmt w:val="bullet"/>
+      <w:lvlText w:val=""/>
+      <w:lvlJc w:val="left"/>
+      <w:pPr>
+        <w:ind w:left="4320" w:hanging="360"/>
+      </w:pPr>
+      <w:rPr>
+        <w:rFonts w:ascii="Wingdings" w:hAnsi="Wingdings" w:hint="default"/>
+      </w:rPr>
+    </w:lvl>
+    <w:lvl w:ilvl="6" w:tplc="04090001" w:tentative="1">
+      <w:start w:val="1"/>
+      <w:numFmt w:val="bullet"/>
+      <w:lvlText w:val=""/>
+      <w:lvlJc w:val="left"/>
+      <w:pPr>
+        <w:ind w:left="5040" w:hanging="360"/>
+      </w:pPr>
+      <w:rPr>
+        <w:rFonts w:ascii="Symbol" w:hAnsi="Symbol" w:hint="default"/>
+      </w:rPr>
+    </w:lvl>
+    <w:lvl w:ilvl="7" w:tplc="04090003" w:tentative="1">
+      <w:start w:val="1"/>
+      <w:numFmt w:val="bullet"/>
+      <w:lvlText w:val="o"/>
+      <w:lvlJc w:val="left"/>
+      <w:pPr>
+        <w:ind w:left="5760" w:hanging="360"/>
+      </w:pPr>
+      <w:rPr>
+        <w:rFonts w:ascii="Courier New" w:hAnsi="Courier New" w:cs="Courier New" w:hint="default"/>
+      </w:rPr>
+    </w:lvl>
+    <w:lvl w:ilvl="8" w:tplc="04090005" w:tentative="1">
+      <w:start w:val="1"/>
+      <w:numFmt w:val="bullet"/>
+      <w:lvlText w:val=""/>
+      <w:lvlJc w:val="left"/>
+      <w:pPr>
+        <w:ind w:left="6480" w:hanging="360"/>
+      </w:pPr>
+      <w:rPr>
+        <w:rFonts w:ascii="Wingdings" w:hAnsi="Wingdings" w:hint="default"/>
+      </w:rPr>
+    </w:lvl>
+  </w:abstractNum>
+  <w:abstractNum w:abstractNumId="1" w15:restartNumberingAfterBreak="0">
+    <w:nsid w:val="530B100E"/>
+    <w:multiLevelType w:val="hybridMultilevel"/>
+    <w:tmpl w:val="8004AA10"/>
+    <w:lvl w:ilvl="0" w:tplc="C77A425E">
+      <w:start w:val="4"/>
+      <w:numFmt w:val="bullet"/>
+      <w:lvlText w:val="-"/>
+      <w:lvlJc w:val="left"/>
+      <w:pPr>
+        <w:ind w:left="720" w:hanging="360"/>
+      </w:pPr>
+      <w:rPr>
+        <w:rFonts w:ascii="Calibri" w:eastAsiaTheme="minorHAnsi" w:hAnsi="Calibri" w:cs="Calibri" w:hint="default"/>
+      </w:rPr>
+    </w:lvl>
+    <w:lvl w:ilvl="1" w:tplc="04090003" w:tentative="1">
+      <w:start w:val="1"/>
+      <w:numFmt w:val="bullet"/>
+      <w:lvlText w:val="o"/>
+      <w:lvlJc w:val="left"/>
+      <w:pPr>
+        <w:ind w:left="1440" w:hanging="360"/>
+      </w:pPr>
+      <w:rPr>
+        <w:rFonts w:ascii="Courier New" w:hAnsi="Courier New" w:cs="Courier New" w:hint="default"/>
+      </w:rPr>
+    </w:lvl>
+    <w:lvl w:ilvl="2" w:tplc="04090005" w:tentative="1">
+      <w:start w:val="1"/>
+      <w:numFmt w:val="bullet"/>
+      <w:lvlText w:val=""/>
+      <w:lvlJc w:val="left"/>
+      <w:pPr>
+        <w:ind w:left="2160" w:hanging="360"/>
+      </w:pPr>
+      <w:rPr>
+        <w:rFonts w:ascii="Wingdings" w:hAnsi="Wingdings" w:hint="default"/>
+      </w:rPr>
+    </w:lvl>
+    <w:lvl w:ilvl="3" w:tplc="04090001" w:tentative="1">
+      <w:start w:val="1"/>
+      <w:numFmt w:val="bullet"/>
+      <w:lvlText w:val=""/>
+      <w:lvlJc w:val="left"/>
+      <w:pPr>
+        <w:ind w:left="2880" w:hanging="360"/>
+      </w:pPr>
+      <w:rPr>
+        <w:rFonts w:ascii="Symbol" w:hAnsi="Symbol" w:hint="default"/>
+      </w:rPr>
+    </w:lvl>
+    <w:lvl w:ilvl="4" w:tplc="04090003" w:tentative="1">
+      <w:start w:val="1"/>
+      <w:numFmt w:val="bullet"/>
+      <w:lvlText w:val="o"/>
+      <w:lvlJc w:val="left"/>
+      <w:pPr>
+        <w:ind w:left="3600" w:hanging="360"/>
+      </w:pPr>
+      <w:rPr>
+        <w:rFonts w:ascii="Courier New" w:hAnsi="Courier New" w:cs="Courier New" w:hint="default"/>
+      </w:rPr>
+    </w:lvl>
+    <w:lvl w:ilvl="5" w:tplc="04090005" w:tentative="1">
+      <w:start w:val="1"/>
+      <w:numFmt w:val="bullet"/>
+      <w:lvlText w:val=""/>
+      <w:lvlJc w:val="left"/>
+      <w:pPr>
+        <w:ind w:left="4320" w:hanging="360"/>
+      </w:pPr>
+      <w:rPr>
+        <w:rFonts w:ascii="Wingdings" w:hAnsi="Wingdings" w:hint="default"/>
+      </w:rPr>
+    </w:lvl>
+    <w:lvl w:ilvl="6" w:tplc="04090001" w:tentative="1">
+      <w:start w:val="1"/>
+      <w:numFmt w:val="bullet"/>
+      <w:lvlText w:val=""/>
+      <w:lvlJc w:val="left"/>
+      <w:pPr>
+        <w:ind w:left="5040" w:hanging="360"/>
+      </w:pPr>
+      <w:rPr>
+        <w:rFonts w:ascii="Symbol" w:hAnsi="Symbol" w:hint="default"/>
+      </w:rPr>
+    </w:lvl>
+    <w:lvl w:ilvl="7" w:tplc="04090003" w:tentative="1">
+      <w:start w:val="1"/>
+      <w:numFmt w:val="bullet"/>
+      <w:lvlText w:val="o"/>
+      <w:lvlJc w:val="left"/>
+      <w:pPr>
+        <w:ind w:left="5760" w:hanging="360"/>
+      </w:pPr>
+      <w:rPr>
+        <w:rFonts w:ascii="Courier New" w:hAnsi="Courier New" w:cs="Courier New" w:hint="default"/>
+      </w:rPr>
+    </w:lvl>
+    <w:lvl w:ilvl="8" w:tplc="04090005" w:tentative="1">
+      <w:start w:val="1"/>
+      <w:numFmt w:val="bullet"/>
+      <w:lvlText w:val=""/>
+      <w:lvlJc w:val="left"/>
+      <w:pPr>
+        <w:ind w:left="6480" w:hanging="360"/>
+      </w:pPr>
+      <w:rPr>
+        <w:rFonts w:ascii="Wingdings" w:hAnsi="Wingdings" w:hint="default"/>
+      </w:rPr>
+    </w:lvl>
+  </w:abstractNum>
+  <w:abstractNum w:abstractNumId="2" w15:restartNumberingAfterBreak="0">
+    <w:nsid w:val="5C405EFC"/>
+    <w:multiLevelType w:val="hybridMultilevel"/>
+    <w:tmpl w:val="3EB05E44"/>
+    <w:lvl w:ilvl="0" w:tplc="0409000F">
+      <w:start w:val="1"/>
+      <w:numFmt w:val="decimal"/>
+      <w:lvlText w:val="%1."/>
+      <w:lvlJc w:val="left"/>
+      <w:pPr>
+        <w:ind w:left="360" w:hanging="360"/>
+      </w:pPr>
+      <w:rPr>
+        <w:rFonts w:hint="default"/>
+      </w:rPr>
+    </w:lvl>
+    <w:lvl w:ilvl="1" w:tplc="04090019" w:tentative="1">
+      <w:start w:val="1"/>
+      <w:numFmt w:val="lowerLetter"/>
+      <w:lvlText w:val="%2."/>
+      <w:lvlJc w:val="left"/>
+      <w:pPr>
+        <w:ind w:left="1080" w:hanging="360"/>
+      </w:pPr>
+    </w:lvl>
+    <w:lvl w:ilvl="2" w:tplc="0409001B" w:tentative="1">
+      <w:start w:val="1"/>
+      <w:numFmt w:val="lowerRoman"/>
+      <w:lvlText w:val="%3."/>
+      <w:lvlJc w:val="right"/>
+      <w:pPr>
+        <w:ind w:left="1800" w:hanging="180"/>
+      </w:pPr>
+    </w:lvl>
+    <w:lvl w:ilvl="3" w:tplc="0409000F" w:tentative="1">
+      <w:start w:val="1"/>
+      <w:numFmt w:val="decimal"/>
+      <w:lvlText w:val="%4."/>
+      <w:lvlJc w:val="left"/>
+      <w:pPr>
+        <w:ind w:left="2520" w:hanging="360"/>
+      </w:pPr>
+    </w:lvl>
+    <w:lvl w:ilvl="4" w:tplc="04090019" w:tentative="1">
+      <w:start w:val="1"/>
+      <w:numFmt w:val="lowerLetter"/>
+      <w:lvlText w:val="%5."/>
+      <w:lvlJc w:val="left"/>
+      <w:pPr>
+        <w:ind w:left="3240" w:hanging="360"/>
+      </w:pPr>
+    </w:lvl>
+    <w:lvl w:ilvl="5" w:tplc="0409001B" w:tentative="1">
+      <w:start w:val="1"/>
+      <w:numFmt w:val="lowerRoman"/>
+      <w:lvlText w:val="%6."/>
+      <w:lvlJc w:val="right"/>
+      <w:pPr>
+        <w:ind w:left="3960" w:hanging="180"/>
+      </w:pPr>
+    </w:lvl>
+    <w:lvl w:ilvl="6" w:tplc="0409000F" w:tentative="1">
+      <w:start w:val="1"/>
+      <w:numFmt w:val="decimal"/>
+      <w:lvlText w:val="%7."/>
+      <w:lvlJc w:val="left"/>
+      <w:pPr>
+        <w:ind w:left="4680" w:hanging="360"/>
+      </w:pPr>
+    </w:lvl>
+    <w:lvl w:ilvl="7" w:tplc="04090019" w:tentative="1">
+      <w:start w:val="1"/>
+      <w:numFmt w:val="lowerLetter"/>
+      <w:lvlText w:val="%8."/>
+      <w:lvlJc w:val="left"/>
+      <w:pPr>
+        <w:ind w:left="5400" w:hanging="360"/>
+      </w:pPr>
+    </w:lvl>
+    <w:lvl w:ilvl="8" w:tplc="0409001B" w:tentative="1">
+      <w:start w:val="1"/>
+      <w:numFmt w:val="lowerRoman"/>
+      <w:lvlText w:val="%9."/>
+      <w:lvlJc w:val="right"/>
+      <w:pPr>
+        <w:ind w:left="6120" w:hanging="180"/>
+      </w:pPr>
+    </w:lvl>
+  </w:abstractNum>
+  <w:num w:numId="1">
+    <w:abstractNumId w:val="2"/>
+  </w:num>
+  <w:num w:numId="2">
+    <w:abstractNumId w:val="1"/>
+  </w:num>
+  <w:num w:numId="3">
+    <w:abstractNumId w:val="0"/>
+  </w:num>
+</w:numbering>
 </file>
 
 <file path=word/styles.xml><?xml version="1.0" encoding="utf-8"?>
@@ -678,6 +3997,17 @@
       </w:tblBorders>
     </w:tblPr>
   </w:style>
+  <w:style w:type="paragraph" w:styleId="ListParagraph">
+    <w:name w:val="List Paragraph"/>
+    <w:basedOn w:val="Normal"/>
+    <w:uiPriority w:val="34"/>
+    <w:qFormat/>
+    <w:rsid w:val="00E9491C"/>
+    <w:pPr>
+      <w:ind w:left="720"/>
+      <w:contextualSpacing/>
+    </w:pPr>
+  </w:style>
 </w:styles>
 </file>
 
